--- a/MsC/ThirdSemester/Armazenamento/Fase 2/DimCorrected/trabalho-de-AD.docx
+++ b/MsC/ThirdSemester/Armazenamento/Fase 2/DimCorrected/trabalho-de-AD.docx
@@ -331,7 +331,7 @@
           <w:r>
             <w:fldChar w:fldCharType="separate"/>
           </w:r>
-          <w:hyperlink w:anchor="_Toc503199888" w:history="1">
+          <w:hyperlink w:anchor="_Toc503481162" w:history="1">
             <w:r>
               <w:rPr>
                 <w:rStyle w:val="Hiperligao"/>
@@ -358,7 +358,7 @@
                 <w:noProof/>
                 <w:webHidden/>
               </w:rPr>
-              <w:instrText xml:space="preserve"> PAGEREF _Toc503199888 \h </w:instrText>
+              <w:instrText xml:space="preserve"> PAGEREF _Toc503481162 \h </w:instrText>
             </w:r>
             <w:r>
               <w:rPr>
@@ -401,7 +401,7 @@
               <w:color w:val="auto"/>
             </w:rPr>
           </w:pPr>
-          <w:hyperlink w:anchor="_Toc503199889" w:history="1">
+          <w:hyperlink w:anchor="_Toc503481163" w:history="1">
             <w:r>
               <w:rPr>
                 <w:rStyle w:val="Hiperligao"/>
@@ -428,7 +428,7 @@
                 <w:noProof/>
                 <w:webHidden/>
               </w:rPr>
-              <w:instrText xml:space="preserve"> PAGEREF _Toc503199889 \h </w:instrText>
+              <w:instrText xml:space="preserve"> PAGEREF _Toc503481163 \h </w:instrText>
             </w:r>
             <w:r>
               <w:rPr>
@@ -471,7 +471,7 @@
               <w:color w:val="auto"/>
             </w:rPr>
           </w:pPr>
-          <w:hyperlink w:anchor="_Toc503199890" w:history="1">
+          <w:hyperlink w:anchor="_Toc503481164" w:history="1">
             <w:r>
               <w:rPr>
                 <w:rStyle w:val="Hiperligao"/>
@@ -498,7 +498,7 @@
                 <w:noProof/>
                 <w:webHidden/>
               </w:rPr>
-              <w:instrText xml:space="preserve"> PAGEREF _Toc503199890 \h </w:instrText>
+              <w:instrText xml:space="preserve"> PAGEREF _Toc503481164 \h </w:instrText>
             </w:r>
             <w:r>
               <w:rPr>
@@ -541,7 +541,7 @@
               <w:color w:val="auto"/>
             </w:rPr>
           </w:pPr>
-          <w:hyperlink w:anchor="_Toc503199891" w:history="1">
+          <w:hyperlink w:anchor="_Toc503481165" w:history="1">
             <w:r>
               <w:rPr>
                 <w:rStyle w:val="Hiperligao"/>
@@ -568,7 +568,7 @@
                 <w:noProof/>
                 <w:webHidden/>
               </w:rPr>
-              <w:instrText xml:space="preserve"> PAGEREF _Toc503199891 \h </w:instrText>
+              <w:instrText xml:space="preserve"> PAGEREF _Toc503481165 \h </w:instrText>
             </w:r>
             <w:r>
               <w:rPr>
@@ -611,7 +611,7 @@
               <w:color w:val="auto"/>
             </w:rPr>
           </w:pPr>
-          <w:hyperlink w:anchor="_Toc503199892" w:history="1">
+          <w:hyperlink w:anchor="_Toc503481166" w:history="1">
             <w:r>
               <w:rPr>
                 <w:rStyle w:val="Hiperligao"/>
@@ -638,7 +638,7 @@
                 <w:noProof/>
                 <w:webHidden/>
               </w:rPr>
-              <w:instrText xml:space="preserve"> PAGEREF _Toc503199892 \h </w:instrText>
+              <w:instrText xml:space="preserve"> PAGEREF _Toc503481166 \h </w:instrText>
             </w:r>
             <w:r>
               <w:rPr>
@@ -681,7 +681,7 @@
               <w:color w:val="auto"/>
             </w:rPr>
           </w:pPr>
-          <w:hyperlink w:anchor="_Toc503199893" w:history="1">
+          <w:hyperlink w:anchor="_Toc503481167" w:history="1">
             <w:r>
               <w:rPr>
                 <w:rStyle w:val="Hiperligao"/>
@@ -708,7 +708,7 @@
                 <w:noProof/>
                 <w:webHidden/>
               </w:rPr>
-              <w:instrText xml:space="preserve"> PAGEREF _Toc503199893 \h </w:instrText>
+              <w:instrText xml:space="preserve"> PAGEREF _Toc503481167 \h </w:instrText>
             </w:r>
             <w:r>
               <w:rPr>
@@ -751,7 +751,7 @@
               <w:color w:val="auto"/>
             </w:rPr>
           </w:pPr>
-          <w:hyperlink w:anchor="_Toc503199894" w:history="1">
+          <w:hyperlink w:anchor="_Toc503481168" w:history="1">
             <w:r>
               <w:rPr>
                 <w:rStyle w:val="Hiperligao"/>
@@ -778,7 +778,7 @@
                 <w:noProof/>
                 <w:webHidden/>
               </w:rPr>
-              <w:instrText xml:space="preserve"> PAGEREF _Toc503199894 \h </w:instrText>
+              <w:instrText xml:space="preserve"> PAGEREF _Toc503481168 \h </w:instrText>
             </w:r>
             <w:r>
               <w:rPr>
@@ -821,7 +821,7 @@
               <w:color w:val="auto"/>
             </w:rPr>
           </w:pPr>
-          <w:hyperlink w:anchor="_Toc503199895" w:history="1">
+          <w:hyperlink w:anchor="_Toc503481169" w:history="1">
             <w:r>
               <w:rPr>
                 <w:rStyle w:val="Hiperligao"/>
@@ -848,7 +848,7 @@
                 <w:noProof/>
                 <w:webHidden/>
               </w:rPr>
-              <w:instrText xml:space="preserve"> PAGEREF _Toc503199895 \h </w:instrText>
+              <w:instrText xml:space="preserve"> PAGEREF _Toc503481169 \h </w:instrText>
             </w:r>
             <w:r>
               <w:rPr>
@@ -891,7 +891,7 @@
               <w:color w:val="auto"/>
             </w:rPr>
           </w:pPr>
-          <w:hyperlink w:anchor="_Toc503199896" w:history="1">
+          <w:hyperlink w:anchor="_Toc503481170" w:history="1">
             <w:r>
               <w:rPr>
                 <w:rStyle w:val="Hiperligao"/>
@@ -918,7 +918,7 @@
                 <w:noProof/>
                 <w:webHidden/>
               </w:rPr>
-              <w:instrText xml:space="preserve"> PAGEREF _Toc503199896 \h </w:instrText>
+              <w:instrText xml:space="preserve"> PAGEREF _Toc503481170 \h </w:instrText>
             </w:r>
             <w:r>
               <w:rPr>
@@ -961,7 +961,7 @@
               <w:color w:val="auto"/>
             </w:rPr>
           </w:pPr>
-          <w:hyperlink w:anchor="_Toc503199897" w:history="1">
+          <w:hyperlink w:anchor="_Toc503481171" w:history="1">
             <w:r>
               <w:rPr>
                 <w:rStyle w:val="Hiperligao"/>
@@ -988,7 +988,7 @@
                 <w:noProof/>
                 <w:webHidden/>
               </w:rPr>
-              <w:instrText xml:space="preserve"> PAGEREF _Toc503199897 \h </w:instrText>
+              <w:instrText xml:space="preserve"> PAGEREF _Toc503481171 \h </w:instrText>
             </w:r>
             <w:r>
               <w:rPr>
@@ -1008,7 +1008,7 @@
                 <w:noProof/>
                 <w:webHidden/>
               </w:rPr>
-              <w:t>15</w:t>
+              <w:t>14</w:t>
             </w:r>
             <w:r>
               <w:rPr>
@@ -1031,7 +1031,7 @@
               <w:color w:val="auto"/>
             </w:rPr>
           </w:pPr>
-          <w:hyperlink w:anchor="_Toc503199898" w:history="1">
+          <w:hyperlink w:anchor="_Toc503481172" w:history="1">
             <w:r>
               <w:rPr>
                 <w:rStyle w:val="Hiperligao"/>
@@ -1058,7 +1058,7 @@
                 <w:noProof/>
                 <w:webHidden/>
               </w:rPr>
-              <w:instrText xml:space="preserve"> PAGEREF _Toc503199898 \h </w:instrText>
+              <w:instrText xml:space="preserve"> PAGEREF _Toc503481172 \h </w:instrText>
             </w:r>
             <w:r>
               <w:rPr>
@@ -1101,13 +1101,13 @@
               <w:color w:val="auto"/>
             </w:rPr>
           </w:pPr>
-          <w:hyperlink w:anchor="_Toc503199899" w:history="1">
+          <w:hyperlink w:anchor="_Toc503481173" w:history="1">
             <w:r>
               <w:rPr>
                 <w:rStyle w:val="Hiperligao"/>
                 <w:noProof/>
               </w:rPr>
-              <w:t>Esquema em Estrela – Tabela de Factos</w:t>
+              <w:t>Esquema em Estrela</w:t>
             </w:r>
             <w:r>
               <w:rPr>
@@ -1128,7 +1128,7 @@
                 <w:noProof/>
                 <w:webHidden/>
               </w:rPr>
-              <w:instrText xml:space="preserve"> PAGEREF _Toc503199899 \h </w:instrText>
+              <w:instrText xml:space="preserve"> PAGEREF _Toc503481173 \h </w:instrText>
             </w:r>
             <w:r>
               <w:rPr>
@@ -1171,7 +1171,7 @@
               <w:color w:val="auto"/>
             </w:rPr>
           </w:pPr>
-          <w:hyperlink w:anchor="_Toc503199900" w:history="1">
+          <w:hyperlink w:anchor="_Toc503481174" w:history="1">
             <w:r>
               <w:rPr>
                 <w:rStyle w:val="Hiperligao"/>
@@ -1198,7 +1198,7 @@
                 <w:noProof/>
                 <w:webHidden/>
               </w:rPr>
-              <w:instrText xml:space="preserve"> PAGEREF _Toc503199900 \h </w:instrText>
+              <w:instrText xml:space="preserve"> PAGEREF _Toc503481174 \h </w:instrText>
             </w:r>
             <w:r>
               <w:rPr>
@@ -1241,7 +1241,7 @@
               <w:color w:val="auto"/>
             </w:rPr>
           </w:pPr>
-          <w:hyperlink w:anchor="_Toc503199901" w:history="1">
+          <w:hyperlink w:anchor="_Toc503481175" w:history="1">
             <w:r>
               <w:rPr>
                 <w:rStyle w:val="Hiperligao"/>
@@ -1268,7 +1268,7 @@
                 <w:noProof/>
                 <w:webHidden/>
               </w:rPr>
-              <w:instrText xml:space="preserve"> PAGEREF _Toc503199901 \h </w:instrText>
+              <w:instrText xml:space="preserve"> PAGEREF _Toc503481175 \h </w:instrText>
             </w:r>
             <w:r>
               <w:rPr>
@@ -1311,7 +1311,7 @@
               <w:color w:val="auto"/>
             </w:rPr>
           </w:pPr>
-          <w:hyperlink w:anchor="_Toc503199902" w:history="1">
+          <w:hyperlink w:anchor="_Toc503481176" w:history="1">
             <w:r>
               <w:rPr>
                 <w:rStyle w:val="Hiperligao"/>
@@ -1338,7 +1338,7 @@
                 <w:noProof/>
                 <w:webHidden/>
               </w:rPr>
-              <w:instrText xml:space="preserve"> PAGEREF _Toc503199902 \h </w:instrText>
+              <w:instrText xml:space="preserve"> PAGEREF _Toc503481176 \h </w:instrText>
             </w:r>
             <w:r>
               <w:rPr>
@@ -1381,7 +1381,7 @@
               <w:color w:val="auto"/>
             </w:rPr>
           </w:pPr>
-          <w:hyperlink w:anchor="_Toc503199903" w:history="1">
+          <w:hyperlink w:anchor="_Toc503481177" w:history="1">
             <w:r>
               <w:rPr>
                 <w:rStyle w:val="Hiperligao"/>
@@ -1408,7 +1408,7 @@
                 <w:noProof/>
                 <w:webHidden/>
               </w:rPr>
-              <w:instrText xml:space="preserve"> PAGEREF _Toc503199903 \h </w:instrText>
+              <w:instrText xml:space="preserve"> PAGEREF _Toc503481177 \h </w:instrText>
             </w:r>
             <w:r>
               <w:rPr>
@@ -1451,7 +1451,7 @@
               <w:color w:val="auto"/>
             </w:rPr>
           </w:pPr>
-          <w:hyperlink w:anchor="_Toc503199904" w:history="1">
+          <w:hyperlink w:anchor="_Toc503481178" w:history="1">
             <w:r>
               <w:rPr>
                 <w:rStyle w:val="Hiperligao"/>
@@ -1478,7 +1478,7 @@
                 <w:noProof/>
                 <w:webHidden/>
               </w:rPr>
-              <w:instrText xml:space="preserve"> PAGEREF _Toc503199904 \h </w:instrText>
+              <w:instrText xml:space="preserve"> PAGEREF _Toc503481178 \h </w:instrText>
             </w:r>
             <w:r>
               <w:rPr>
@@ -1521,13 +1521,13 @@
               <w:color w:val="auto"/>
             </w:rPr>
           </w:pPr>
-          <w:hyperlink w:anchor="_Toc503199905" w:history="1">
+          <w:hyperlink w:anchor="_Toc503481179" w:history="1">
             <w:r>
               <w:rPr>
                 <w:rStyle w:val="Hiperligao"/>
                 <w:noProof/>
               </w:rPr>
-              <w:t>Referências</w:t>
+              <w:t>Anexos</w:t>
             </w:r>
             <w:r>
               <w:rPr>
@@ -1548,7 +1548,7 @@
                 <w:noProof/>
                 <w:webHidden/>
               </w:rPr>
-              <w:instrText xml:space="preserve"> PAGEREF _Toc503199905 \h </w:instrText>
+              <w:instrText xml:space="preserve"> PAGEREF _Toc503481179 \h </w:instrText>
             </w:r>
             <w:r>
               <w:rPr>
@@ -1569,6 +1569,335 @@
                 <w:webHidden/>
               </w:rPr>
               <w:t>20</w:t>
+            </w:r>
+            <w:r>
+              <w:rPr>
+                <w:noProof/>
+                <w:webHidden/>
+              </w:rPr>
+              <w:fldChar w:fldCharType="end"/>
+            </w:r>
+          </w:hyperlink>
+        </w:p>
+        <w:p>
+          <w:pPr>
+            <w:pStyle w:val="ndice2"/>
+            <w:tabs>
+              <w:tab w:val="right" w:leader="dot" w:pos="9019"/>
+            </w:tabs>
+            <w:rPr>
+              <w:rFonts w:asciiTheme="minorHAnsi" w:eastAsiaTheme="minorEastAsia" w:hAnsiTheme="minorHAnsi" w:cstheme="minorBidi"/>
+              <w:noProof/>
+              <w:color w:val="auto"/>
+            </w:rPr>
+          </w:pPr>
+          <w:hyperlink w:anchor="_Toc503481180" w:history="1">
+            <w:r>
+              <w:rPr>
+                <w:rStyle w:val="Hiperligao"/>
+                <w:noProof/>
+              </w:rPr>
+              <w:t>A – Sistema de Metadados</w:t>
+            </w:r>
+            <w:r>
+              <w:rPr>
+                <w:noProof/>
+                <w:webHidden/>
+              </w:rPr>
+              <w:tab/>
+            </w:r>
+            <w:r>
+              <w:rPr>
+                <w:noProof/>
+                <w:webHidden/>
+              </w:rPr>
+              <w:fldChar w:fldCharType="begin"/>
+            </w:r>
+            <w:r>
+              <w:rPr>
+                <w:noProof/>
+                <w:webHidden/>
+              </w:rPr>
+              <w:instrText xml:space="preserve"> PAGEREF _Toc503481180 \h </w:instrText>
+            </w:r>
+            <w:r>
+              <w:rPr>
+                <w:noProof/>
+                <w:webHidden/>
+              </w:rPr>
+            </w:r>
+            <w:r>
+              <w:rPr>
+                <w:noProof/>
+                <w:webHidden/>
+              </w:rPr>
+              <w:fldChar w:fldCharType="separate"/>
+            </w:r>
+            <w:r>
+              <w:rPr>
+                <w:noProof/>
+                <w:webHidden/>
+              </w:rPr>
+              <w:t>20</w:t>
+            </w:r>
+            <w:r>
+              <w:rPr>
+                <w:noProof/>
+                <w:webHidden/>
+              </w:rPr>
+              <w:fldChar w:fldCharType="end"/>
+            </w:r>
+          </w:hyperlink>
+        </w:p>
+        <w:p>
+          <w:pPr>
+            <w:pStyle w:val="ndice1"/>
+            <w:tabs>
+              <w:tab w:val="right" w:leader="dot" w:pos="9019"/>
+            </w:tabs>
+            <w:rPr>
+              <w:rFonts w:asciiTheme="minorHAnsi" w:eastAsiaTheme="minorEastAsia" w:hAnsiTheme="minorHAnsi" w:cstheme="minorBidi"/>
+              <w:noProof/>
+              <w:color w:val="auto"/>
+            </w:rPr>
+          </w:pPr>
+          <w:hyperlink w:anchor="_Toc503481181" w:history="1">
+            <w:r>
+              <w:rPr>
+                <w:noProof/>
+                <w:webHidden/>
+              </w:rPr>
+              <w:tab/>
+            </w:r>
+            <w:r>
+              <w:rPr>
+                <w:noProof/>
+                <w:webHidden/>
+              </w:rPr>
+              <w:fldChar w:fldCharType="begin"/>
+            </w:r>
+            <w:r>
+              <w:rPr>
+                <w:noProof/>
+                <w:webHidden/>
+              </w:rPr>
+              <w:instrText xml:space="preserve"> PAGEREF _Toc503481181 \h </w:instrText>
+            </w:r>
+            <w:r>
+              <w:rPr>
+                <w:noProof/>
+                <w:webHidden/>
+              </w:rPr>
+            </w:r>
+            <w:r>
+              <w:rPr>
+                <w:noProof/>
+                <w:webHidden/>
+              </w:rPr>
+              <w:fldChar w:fldCharType="separate"/>
+            </w:r>
+            <w:r>
+              <w:rPr>
+                <w:noProof/>
+                <w:webHidden/>
+              </w:rPr>
+              <w:t>21</w:t>
+            </w:r>
+            <w:r>
+              <w:rPr>
+                <w:noProof/>
+                <w:webHidden/>
+              </w:rPr>
+              <w:fldChar w:fldCharType="end"/>
+            </w:r>
+          </w:hyperlink>
+        </w:p>
+        <w:p>
+          <w:pPr>
+            <w:pStyle w:val="ndice1"/>
+            <w:tabs>
+              <w:tab w:val="right" w:leader="dot" w:pos="9019"/>
+            </w:tabs>
+            <w:rPr>
+              <w:rFonts w:asciiTheme="minorHAnsi" w:eastAsiaTheme="minorEastAsia" w:hAnsiTheme="minorHAnsi" w:cstheme="minorBidi"/>
+              <w:noProof/>
+              <w:color w:val="auto"/>
+            </w:rPr>
+          </w:pPr>
+          <w:hyperlink w:anchor="_Toc503481182" w:history="1">
+            <w:r>
+              <w:rPr>
+                <w:noProof/>
+                <w:webHidden/>
+              </w:rPr>
+              <w:tab/>
+            </w:r>
+            <w:r>
+              <w:rPr>
+                <w:noProof/>
+                <w:webHidden/>
+              </w:rPr>
+              <w:fldChar w:fldCharType="begin"/>
+            </w:r>
+            <w:r>
+              <w:rPr>
+                <w:noProof/>
+                <w:webHidden/>
+              </w:rPr>
+              <w:instrText xml:space="preserve"> PAGEREF _Toc503481182 \h </w:instrText>
+            </w:r>
+            <w:r>
+              <w:rPr>
+                <w:noProof/>
+                <w:webHidden/>
+              </w:rPr>
+            </w:r>
+            <w:r>
+              <w:rPr>
+                <w:noProof/>
+                <w:webHidden/>
+              </w:rPr>
+              <w:fldChar w:fldCharType="separate"/>
+            </w:r>
+            <w:r>
+              <w:rPr>
+                <w:noProof/>
+                <w:webHidden/>
+              </w:rPr>
+              <w:t>22</w:t>
+            </w:r>
+            <w:r>
+              <w:rPr>
+                <w:noProof/>
+                <w:webHidden/>
+              </w:rPr>
+              <w:fldChar w:fldCharType="end"/>
+            </w:r>
+          </w:hyperlink>
+        </w:p>
+        <w:p>
+          <w:pPr>
+            <w:pStyle w:val="ndice1"/>
+            <w:tabs>
+              <w:tab w:val="right" w:leader="dot" w:pos="9019"/>
+            </w:tabs>
+            <w:rPr>
+              <w:rFonts w:asciiTheme="minorHAnsi" w:eastAsiaTheme="minorEastAsia" w:hAnsiTheme="minorHAnsi" w:cstheme="minorBidi"/>
+              <w:noProof/>
+              <w:color w:val="auto"/>
+            </w:rPr>
+          </w:pPr>
+          <w:hyperlink w:anchor="_Toc503481183" w:history="1">
+            <w:r>
+              <w:rPr>
+                <w:noProof/>
+                <w:webHidden/>
+              </w:rPr>
+              <w:tab/>
+            </w:r>
+            <w:r>
+              <w:rPr>
+                <w:noProof/>
+                <w:webHidden/>
+              </w:rPr>
+              <w:fldChar w:fldCharType="begin"/>
+            </w:r>
+            <w:r>
+              <w:rPr>
+                <w:noProof/>
+                <w:webHidden/>
+              </w:rPr>
+              <w:instrText xml:space="preserve"> PAGEREF _Toc503481183 \h </w:instrText>
+            </w:r>
+            <w:r>
+              <w:rPr>
+                <w:noProof/>
+                <w:webHidden/>
+              </w:rPr>
+            </w:r>
+            <w:r>
+              <w:rPr>
+                <w:noProof/>
+                <w:webHidden/>
+              </w:rPr>
+              <w:fldChar w:fldCharType="separate"/>
+            </w:r>
+            <w:r>
+              <w:rPr>
+                <w:noProof/>
+                <w:webHidden/>
+              </w:rPr>
+              <w:t>23</w:t>
+            </w:r>
+            <w:r>
+              <w:rPr>
+                <w:noProof/>
+                <w:webHidden/>
+              </w:rPr>
+              <w:fldChar w:fldCharType="end"/>
+            </w:r>
+          </w:hyperlink>
+        </w:p>
+        <w:p>
+          <w:pPr>
+            <w:pStyle w:val="ndice1"/>
+            <w:tabs>
+              <w:tab w:val="right" w:leader="dot" w:pos="9019"/>
+            </w:tabs>
+            <w:rPr>
+              <w:rFonts w:asciiTheme="minorHAnsi" w:eastAsiaTheme="minorEastAsia" w:hAnsiTheme="minorHAnsi" w:cstheme="minorBidi"/>
+              <w:noProof/>
+              <w:color w:val="auto"/>
+            </w:rPr>
+          </w:pPr>
+          <w:hyperlink w:anchor="_Toc503481184" w:history="1">
+            <w:r>
+              <w:rPr>
+                <w:rStyle w:val="Hiperligao"/>
+                <w:noProof/>
+              </w:rPr>
+              <w:t>Referências</w:t>
+            </w:r>
+            <w:r>
+              <w:rPr>
+                <w:noProof/>
+                <w:webHidden/>
+              </w:rPr>
+              <w:tab/>
+            </w:r>
+            <w:r>
+              <w:rPr>
+                <w:noProof/>
+                <w:webHidden/>
+              </w:rPr>
+              <w:fldChar w:fldCharType="begin"/>
+            </w:r>
+            <w:r>
+              <w:rPr>
+                <w:noProof/>
+                <w:webHidden/>
+              </w:rPr>
+              <w:instrText xml:space="preserve"> PAGEREF _Toc503481184 \h </w:instrText>
+            </w:r>
+            <w:r>
+              <w:rPr>
+                <w:noProof/>
+                <w:webHidden/>
+              </w:rPr>
+            </w:r>
+            <w:r>
+              <w:rPr>
+                <w:noProof/>
+                <w:webHidden/>
+              </w:rPr>
+              <w:fldChar w:fldCharType="separate"/>
+            </w:r>
+            <w:r>
+              <w:rPr>
+                <w:noProof/>
+                <w:webHidden/>
+              </w:rPr>
+              <w:t>24</w:t>
             </w:r>
             <w:r>
               <w:rPr>
@@ -1632,12 +1961,11 @@
           <w:b/>
         </w:rPr>
       </w:pPr>
-      <w:bookmarkStart w:id="0" w:name="_Toc503199888"/>
+      <w:bookmarkStart w:id="0" w:name="_Toc503481162"/>
       <w:r>
         <w:rPr>
           <w:b/>
         </w:rPr>
-        <w:lastRenderedPageBreak/>
         <w:t>Lista de Figuras</w:t>
       </w:r>
       <w:bookmarkEnd w:id="0"/>
@@ -1881,12 +2209,12 @@
           <w:b/>
         </w:rPr>
       </w:pPr>
-      <w:bookmarkStart w:id="1" w:name="_Toc503199889"/>
     </w:p>
     <w:p>
       <w:pPr>
         <w:pStyle w:val="Ttulo1"/>
       </w:pPr>
+      <w:bookmarkStart w:id="1" w:name="_Toc503481163"/>
       <w:r>
         <w:rPr>
           <w:b/>
@@ -2004,7 +2332,7 @@
           <w:b/>
         </w:rPr>
       </w:pPr>
-      <w:bookmarkStart w:id="3" w:name="_Toc503199890"/>
+      <w:bookmarkStart w:id="3" w:name="_Toc503481164"/>
       <w:r>
         <w:rPr>
           <w:b/>
@@ -2181,7 +2509,7 @@
           <w:b/>
         </w:rPr>
       </w:pPr>
-      <w:bookmarkStart w:id="4" w:name="_Toc503199891"/>
+      <w:bookmarkStart w:id="4" w:name="_Toc503481165"/>
       <w:r>
         <w:rPr>
           <w:b/>
@@ -2366,7 +2694,7 @@
       <w:pPr>
         <w:pStyle w:val="Ttulo1"/>
       </w:pPr>
-      <w:bookmarkStart w:id="6" w:name="_Toc503199892"/>
+      <w:bookmarkStart w:id="6" w:name="_Toc503481166"/>
       <w:r>
         <w:rPr>
           <w:b/>
@@ -2383,7 +2711,7 @@
           <w:b/>
         </w:rPr>
       </w:pPr>
-      <w:bookmarkStart w:id="7" w:name="_Toc503199893"/>
+      <w:bookmarkStart w:id="7" w:name="_Toc503481167"/>
       <w:r>
         <w:rPr>
           <w:b/>
@@ -2574,7 +2902,7 @@
           <w:szCs w:val="24"/>
         </w:rPr>
         <w:drawing>
-          <wp:anchor distT="0" distB="0" distL="114300" distR="114300" simplePos="0" relativeHeight="251657216" behindDoc="1" locked="0" layoutInCell="1" allowOverlap="1">
+          <wp:anchor distT="0" distB="0" distL="114300" distR="114300" simplePos="0" relativeHeight="251636224" behindDoc="1" locked="0" layoutInCell="1" allowOverlap="1">
             <wp:simplePos x="0" y="0"/>
             <wp:positionH relativeFrom="column">
               <wp:posOffset>-594995</wp:posOffset>
@@ -2652,7 +2980,7 @@
           <w:b/>
         </w:rPr>
       </w:pPr>
-      <w:bookmarkStart w:id="8" w:name="_Toc503199894"/>
+      <w:bookmarkStart w:id="8" w:name="_Toc503481168"/>
       <w:r>
         <w:rPr>
           <w:b/>
@@ -4973,7 +5301,7 @@
           <w:b/>
         </w:rPr>
       </w:pPr>
-      <w:bookmarkStart w:id="9" w:name="_Toc503199895"/>
+      <w:bookmarkStart w:id="9" w:name="_Toc503481169"/>
       <w:r>
         <w:rPr>
           <w:b/>
@@ -5438,7 +5766,7 @@
           <w:szCs w:val="40"/>
         </w:rPr>
       </w:pPr>
-      <w:bookmarkStart w:id="10" w:name="_Toc503199896"/>
+      <w:bookmarkStart w:id="10" w:name="_Toc503481170"/>
       <w:r>
         <w:rPr>
           <w:b/>
@@ -5641,7 +5969,7 @@
                 <w:szCs w:val="16"/>
                 <w:u w:val="single"/>
               </w:rPr>
-              <w:t>PK Chave de Localização</w:t>
+              <w:t>Chave de Localização</w:t>
             </w:r>
           </w:p>
         </w:tc>
@@ -6462,7 +6790,7 @@
                 <w:szCs w:val="16"/>
                 <w:u w:val="single"/>
               </w:rPr>
-              <w:t>PK Chave da Hora</w:t>
+              <w:t>Chave da Hora</w:t>
             </w:r>
           </w:p>
         </w:tc>
@@ -7120,7 +7448,7 @@
                 <w:szCs w:val="16"/>
                 <w:u w:val="single"/>
               </w:rPr>
-              <w:t>PK Chave da Data</w:t>
+              <w:t>Chave da Data</w:t>
             </w:r>
           </w:p>
         </w:tc>
@@ -9494,7 +9822,7 @@
                 <w:szCs w:val="16"/>
                 <w:u w:val="single"/>
               </w:rPr>
-              <w:t>PK Chave da Farmácia</w:t>
+              <w:t>Chave da Farmácia</w:t>
             </w:r>
           </w:p>
         </w:tc>
@@ -10839,7 +11167,7 @@
                 <w:szCs w:val="16"/>
                 <w:u w:val="single"/>
               </w:rPr>
-              <w:t>PK Chave do Paciente</w:t>
+              <w:t>Chave do Paciente</w:t>
             </w:r>
           </w:p>
         </w:tc>
@@ -12932,7 +13260,7 @@
                 <w:szCs w:val="16"/>
                 <w:u w:val="single"/>
               </w:rPr>
-              <w:t>PK Chave do Médico</w:t>
+              <w:t>Chave do Médico</w:t>
             </w:r>
           </w:p>
         </w:tc>
@@ -14033,7 +14361,7 @@
                 <w:szCs w:val="16"/>
                 <w:u w:val="single"/>
               </w:rPr>
-              <w:t>PK Chave do Laboratório</w:t>
+              <w:t>Chave do Laboratório</w:t>
             </w:r>
           </w:p>
         </w:tc>
@@ -15143,7 +15471,7 @@
                 <w:szCs w:val="16"/>
                 <w:u w:val="single"/>
               </w:rPr>
-              <w:t>PK Chave do Medicamento</w:t>
+              <w:t>Chave do Medicamento</w:t>
             </w:r>
           </w:p>
         </w:tc>
@@ -15864,7 +16192,7 @@
                 <w:sz w:val="16"/>
                 <w:szCs w:val="16"/>
               </w:rPr>
-              <w:t>Localização do Laboratório do Medicamento</w:t>
+              <w:t>Data da Autorização do Medicamento</w:t>
             </w:r>
           </w:p>
         </w:tc>
@@ -15900,7 +16228,7 @@
                 <w:sz w:val="16"/>
                 <w:szCs w:val="16"/>
               </w:rPr>
-              <w:t>1221156645</w:t>
+              <w:t>19751127</w:t>
             </w:r>
           </w:p>
         </w:tc>
@@ -15943,7 +16271,7 @@
                 <w:sz w:val="16"/>
                 <w:szCs w:val="16"/>
               </w:rPr>
-              <w:t>Data da Autorização do Medicamento</w:t>
+              <w:t>Estado da Autorização do Medicamento</w:t>
             </w:r>
           </w:p>
         </w:tc>
@@ -15979,7 +16307,7 @@
                 <w:sz w:val="16"/>
                 <w:szCs w:val="16"/>
               </w:rPr>
-              <w:t>19751127</w:t>
+              <w:t>Autorizado</w:t>
             </w:r>
           </w:p>
         </w:tc>
@@ -16022,7 +16350,7 @@
                 <w:sz w:val="16"/>
                 <w:szCs w:val="16"/>
               </w:rPr>
-              <w:t>Estado da Autorização do Medicamento</w:t>
+              <w:t>Tamanho da Embalagem do Medicamento</w:t>
             </w:r>
           </w:p>
         </w:tc>
@@ -16058,7 +16386,7 @@
                 <w:sz w:val="16"/>
                 <w:szCs w:val="16"/>
               </w:rPr>
-              <w:t>Autorizado</w:t>
+              <w:t>500 ml</w:t>
             </w:r>
           </w:p>
         </w:tc>
@@ -16101,7 +16429,7 @@
                 <w:sz w:val="16"/>
                 <w:szCs w:val="16"/>
               </w:rPr>
-              <w:t>Tamanho da Embalagem do Medicamento</w:t>
+              <w:t>Código Nacional para a Prescrição Eletrónica de Medicamentos</w:t>
             </w:r>
           </w:p>
         </w:tc>
@@ -16137,7 +16465,7 @@
                 <w:sz w:val="16"/>
                 <w:szCs w:val="16"/>
               </w:rPr>
-              <w:t>500 ml</w:t>
+              <w:t>50003666</w:t>
             </w:r>
           </w:p>
         </w:tc>
@@ -16180,7 +16508,7 @@
                 <w:sz w:val="16"/>
                 <w:szCs w:val="16"/>
               </w:rPr>
-              <w:t>Código Nacional para a Prescrição Eletrónica de Medicamentos</w:t>
+              <w:t>Código Hospitalar Nacional do Medicamento</w:t>
             </w:r>
           </w:p>
         </w:tc>
@@ -16216,7 +16544,7 @@
                 <w:sz w:val="16"/>
                 <w:szCs w:val="16"/>
               </w:rPr>
-              <w:t>50003666</w:t>
+              <w:t>10034474</w:t>
             </w:r>
           </w:p>
         </w:tc>
@@ -16259,7 +16587,7 @@
                 <w:sz w:val="16"/>
                 <w:szCs w:val="16"/>
               </w:rPr>
-              <w:t>Código Hospitalar Nacional do Medicamento</w:t>
+              <w:t>É Comercializado</w:t>
             </w:r>
           </w:p>
         </w:tc>
@@ -16295,7 +16623,772 @@
                 <w:sz w:val="16"/>
                 <w:szCs w:val="16"/>
               </w:rPr>
-              <w:t>10034474</w:t>
+              <w:t>É comercializado</w:t>
+            </w:r>
+          </w:p>
+        </w:tc>
+      </w:tr>
+      <w:tr>
+        <w:trPr>
+          <w:trHeight w:val="394"/>
+          <w:jc w:val="center"/>
+        </w:trPr>
+        <w:tc>
+          <w:tcPr>
+            <w:tcW w:w="4426" w:type="dxa"/>
+            <w:tcBorders>
+              <w:top w:val="single" w:sz="6" w:space="0" w:color="CCCCCC"/>
+              <w:left w:val="single" w:sz="6" w:space="0" w:color="CCCCCC"/>
+              <w:bottom w:val="single" w:sz="6" w:space="0" w:color="CCCCCC"/>
+              <w:right w:val="single" w:sz="6" w:space="0" w:color="CCCCCC"/>
+            </w:tcBorders>
+            <w:tcMar>
+              <w:top w:w="40" w:type="dxa"/>
+              <w:left w:w="40" w:type="dxa"/>
+              <w:bottom w:w="40" w:type="dxa"/>
+              <w:right w:w="40" w:type="dxa"/>
+            </w:tcMar>
+            <w:vAlign w:val="bottom"/>
+            <w:hideMark/>
+          </w:tcPr>
+          <w:p>
+            <w:pPr>
+              <w:pStyle w:val="NormalWeb"/>
+              <w:spacing w:before="0" w:beforeAutospacing="0" w:after="0" w:afterAutospacing="0"/>
+              <w:jc w:val="center"/>
+            </w:pPr>
+            <w:r>
+              <w:rPr>
+                <w:rFonts w:ascii="Arial" w:hAnsi="Arial" w:cs="Arial"/>
+                <w:b/>
+                <w:bCs/>
+                <w:color w:val="000000"/>
+                <w:sz w:val="16"/>
+                <w:szCs w:val="16"/>
+              </w:rPr>
+              <w:t>Classificação Farmacoterapêutica</w:t>
+            </w:r>
+            <w:r>
+              <w:rPr>
+                <w:rFonts w:ascii="Arial" w:hAnsi="Arial" w:cs="Arial"/>
+                <w:b/>
+                <w:bCs/>
+                <w:color w:val="000000"/>
+                <w:sz w:val="16"/>
+                <w:szCs w:val="16"/>
+              </w:rPr>
+              <w:t xml:space="preserve"> - Grupo</w:t>
+            </w:r>
+          </w:p>
+        </w:tc>
+        <w:tc>
+          <w:tcPr>
+            <w:tcW w:w="5093" w:type="dxa"/>
+            <w:tcBorders>
+              <w:top w:val="single" w:sz="6" w:space="0" w:color="CCCCCC"/>
+              <w:left w:val="single" w:sz="6" w:space="0" w:color="CCCCCC"/>
+              <w:bottom w:val="single" w:sz="6" w:space="0" w:color="CCCCCC"/>
+              <w:right w:val="single" w:sz="6" w:space="0" w:color="CCCCCC"/>
+            </w:tcBorders>
+            <w:shd w:val="clear" w:color="auto" w:fill="FFFFFF"/>
+            <w:tcMar>
+              <w:top w:w="40" w:type="dxa"/>
+              <w:left w:w="40" w:type="dxa"/>
+              <w:bottom w:w="40" w:type="dxa"/>
+              <w:right w:w="40" w:type="dxa"/>
+            </w:tcMar>
+            <w:vAlign w:val="bottom"/>
+            <w:hideMark/>
+          </w:tcPr>
+          <w:p>
+            <w:pPr>
+              <w:pStyle w:val="NormalWeb"/>
+              <w:spacing w:before="0" w:beforeAutospacing="0" w:after="0" w:afterAutospacing="0"/>
+              <w:jc w:val="center"/>
+            </w:pPr>
+            <w:r>
+              <w:rPr>
+                <w:rFonts w:ascii="Arial" w:hAnsi="Arial" w:cs="Arial"/>
+                <w:color w:val="000000"/>
+                <w:sz w:val="16"/>
+                <w:szCs w:val="16"/>
+              </w:rPr>
+              <w:t>13</w:t>
+            </w:r>
+            <w:r>
+              <w:rPr>
+                <w:rFonts w:ascii="Arial" w:hAnsi="Arial" w:cs="Arial"/>
+                <w:color w:val="000000"/>
+                <w:sz w:val="16"/>
+                <w:szCs w:val="16"/>
+              </w:rPr>
+              <w:t xml:space="preserve"> Medicamento</w:t>
+            </w:r>
+            <w:r>
+              <w:rPr>
+                <w:rFonts w:ascii="Arial" w:hAnsi="Arial" w:cs="Arial"/>
+                <w:color w:val="000000"/>
+                <w:sz w:val="16"/>
+                <w:szCs w:val="16"/>
+              </w:rPr>
+              <w:t>s usados em afecções cutâneas.</w:t>
+            </w:r>
+          </w:p>
+        </w:tc>
+      </w:tr>
+      <w:tr>
+        <w:trPr>
+          <w:trHeight w:val="344"/>
+          <w:jc w:val="center"/>
+        </w:trPr>
+        <w:tc>
+          <w:tcPr>
+            <w:tcW w:w="4426" w:type="dxa"/>
+            <w:tcBorders>
+              <w:top w:val="single" w:sz="6" w:space="0" w:color="CCCCCC"/>
+              <w:left w:val="single" w:sz="6" w:space="0" w:color="CCCCCC"/>
+              <w:bottom w:val="single" w:sz="6" w:space="0" w:color="CCCCCC"/>
+              <w:right w:val="single" w:sz="6" w:space="0" w:color="CCCCCC"/>
+            </w:tcBorders>
+            <w:tcMar>
+              <w:top w:w="40" w:type="dxa"/>
+              <w:left w:w="40" w:type="dxa"/>
+              <w:bottom w:w="40" w:type="dxa"/>
+              <w:right w:w="40" w:type="dxa"/>
+            </w:tcMar>
+            <w:vAlign w:val="bottom"/>
+          </w:tcPr>
+          <w:p>
+            <w:pPr>
+              <w:pStyle w:val="NormalWeb"/>
+              <w:spacing w:before="0" w:beforeAutospacing="0" w:after="0" w:afterAutospacing="0"/>
+              <w:jc w:val="center"/>
+            </w:pPr>
+            <w:r>
+              <w:rPr>
+                <w:rFonts w:ascii="Arial" w:hAnsi="Arial" w:cs="Arial"/>
+                <w:b/>
+                <w:bCs/>
+                <w:color w:val="000000"/>
+                <w:sz w:val="16"/>
+                <w:szCs w:val="16"/>
+              </w:rPr>
+              <w:t>Classificação Farmacoterapêutica - Subgrupo</w:t>
+            </w:r>
+          </w:p>
+        </w:tc>
+        <w:tc>
+          <w:tcPr>
+            <w:tcW w:w="5093" w:type="dxa"/>
+            <w:tcBorders>
+              <w:top w:val="single" w:sz="6" w:space="0" w:color="CCCCCC"/>
+              <w:left w:val="single" w:sz="6" w:space="0" w:color="CCCCCC"/>
+              <w:bottom w:val="single" w:sz="6" w:space="0" w:color="CCCCCC"/>
+              <w:right w:val="single" w:sz="6" w:space="0" w:color="CCCCCC"/>
+            </w:tcBorders>
+            <w:shd w:val="clear" w:color="auto" w:fill="FFFFFF"/>
+            <w:tcMar>
+              <w:top w:w="40" w:type="dxa"/>
+              <w:left w:w="40" w:type="dxa"/>
+              <w:bottom w:w="40" w:type="dxa"/>
+              <w:right w:w="40" w:type="dxa"/>
+            </w:tcMar>
+            <w:vAlign w:val="bottom"/>
+          </w:tcPr>
+          <w:p>
+            <w:pPr>
+              <w:pStyle w:val="NormalWeb"/>
+              <w:spacing w:before="0" w:beforeAutospacing="0" w:after="0" w:afterAutospacing="0"/>
+              <w:jc w:val="center"/>
+              <w:rPr>
+                <w:rFonts w:ascii="Arial" w:hAnsi="Arial" w:cs="Arial"/>
+                <w:color w:val="000000"/>
+                <w:sz w:val="16"/>
+                <w:szCs w:val="16"/>
+              </w:rPr>
+            </w:pPr>
+            <w:r>
+              <w:rPr>
+                <w:rFonts w:ascii="Arial" w:hAnsi="Arial" w:cs="Arial"/>
+                <w:color w:val="000000"/>
+                <w:sz w:val="16"/>
+                <w:szCs w:val="16"/>
+              </w:rPr>
+              <w:t>13.1 Antiinfecciosos de aplicação na pele</w:t>
+            </w:r>
+          </w:p>
+        </w:tc>
+      </w:tr>
+      <w:tr>
+        <w:trPr>
+          <w:trHeight w:val="450"/>
+          <w:jc w:val="center"/>
+        </w:trPr>
+        <w:tc>
+          <w:tcPr>
+            <w:tcW w:w="4426" w:type="dxa"/>
+            <w:tcBorders>
+              <w:top w:val="single" w:sz="6" w:space="0" w:color="CCCCCC"/>
+              <w:left w:val="single" w:sz="6" w:space="0" w:color="CCCCCC"/>
+              <w:bottom w:val="single" w:sz="6" w:space="0" w:color="CCCCCC"/>
+              <w:right w:val="single" w:sz="6" w:space="0" w:color="CCCCCC"/>
+            </w:tcBorders>
+            <w:tcMar>
+              <w:top w:w="40" w:type="dxa"/>
+              <w:left w:w="40" w:type="dxa"/>
+              <w:bottom w:w="40" w:type="dxa"/>
+              <w:right w:w="40" w:type="dxa"/>
+            </w:tcMar>
+            <w:vAlign w:val="bottom"/>
+          </w:tcPr>
+          <w:p>
+            <w:pPr>
+              <w:pStyle w:val="NormalWeb"/>
+              <w:spacing w:before="0" w:beforeAutospacing="0" w:after="0" w:afterAutospacing="0"/>
+              <w:jc w:val="center"/>
+            </w:pPr>
+            <w:r>
+              <w:rPr>
+                <w:rFonts w:ascii="Arial" w:hAnsi="Arial" w:cs="Arial"/>
+                <w:b/>
+                <w:bCs/>
+                <w:color w:val="000000"/>
+                <w:sz w:val="16"/>
+                <w:szCs w:val="16"/>
+              </w:rPr>
+              <w:t>Classificação Farmacoterapêutica - Tipo</w:t>
+            </w:r>
+          </w:p>
+        </w:tc>
+        <w:tc>
+          <w:tcPr>
+            <w:tcW w:w="5093" w:type="dxa"/>
+            <w:tcBorders>
+              <w:top w:val="single" w:sz="6" w:space="0" w:color="CCCCCC"/>
+              <w:left w:val="single" w:sz="6" w:space="0" w:color="CCCCCC"/>
+              <w:bottom w:val="single" w:sz="6" w:space="0" w:color="CCCCCC"/>
+              <w:right w:val="single" w:sz="6" w:space="0" w:color="CCCCCC"/>
+            </w:tcBorders>
+            <w:shd w:val="clear" w:color="auto" w:fill="FFFFFF"/>
+            <w:tcMar>
+              <w:top w:w="40" w:type="dxa"/>
+              <w:left w:w="40" w:type="dxa"/>
+              <w:bottom w:w="40" w:type="dxa"/>
+              <w:right w:w="40" w:type="dxa"/>
+            </w:tcMar>
+            <w:vAlign w:val="bottom"/>
+          </w:tcPr>
+          <w:p>
+            <w:pPr>
+              <w:pStyle w:val="NormalWeb"/>
+              <w:spacing w:before="0" w:beforeAutospacing="0" w:after="0" w:afterAutospacing="0"/>
+              <w:jc w:val="center"/>
+              <w:rPr>
+                <w:rFonts w:ascii="Arial" w:hAnsi="Arial" w:cs="Arial"/>
+                <w:color w:val="000000"/>
+                <w:sz w:val="16"/>
+                <w:szCs w:val="16"/>
+              </w:rPr>
+            </w:pPr>
+            <w:r>
+              <w:rPr>
+                <w:rFonts w:ascii="Arial" w:hAnsi="Arial" w:cs="Arial"/>
+                <w:color w:val="000000"/>
+                <w:sz w:val="16"/>
+                <w:szCs w:val="16"/>
+              </w:rPr>
+              <w:t>13.1.1 Anti-sépticos e desinfectantes.</w:t>
+            </w:r>
+          </w:p>
+        </w:tc>
+      </w:tr>
+      <w:tr>
+        <w:trPr>
+          <w:trHeight w:val="2634"/>
+          <w:jc w:val="center"/>
+        </w:trPr>
+        <w:tc>
+          <w:tcPr>
+            <w:tcW w:w="4426" w:type="dxa"/>
+            <w:tcBorders>
+              <w:top w:val="single" w:sz="6" w:space="0" w:color="CCCCCC"/>
+              <w:left w:val="single" w:sz="6" w:space="0" w:color="CCCCCC"/>
+              <w:bottom w:val="single" w:sz="6" w:space="0" w:color="CCCCCC"/>
+              <w:right w:val="single" w:sz="6" w:space="0" w:color="CCCCCC"/>
+            </w:tcBorders>
+            <w:tcMar>
+              <w:top w:w="40" w:type="dxa"/>
+              <w:left w:w="40" w:type="dxa"/>
+              <w:bottom w:w="40" w:type="dxa"/>
+              <w:right w:w="40" w:type="dxa"/>
+            </w:tcMar>
+            <w:vAlign w:val="center"/>
+            <w:hideMark/>
+          </w:tcPr>
+          <w:p>
+            <w:pPr>
+              <w:pStyle w:val="NormalWeb"/>
+              <w:spacing w:before="0" w:beforeAutospacing="0" w:after="0" w:afterAutospacing="0"/>
+              <w:jc w:val="center"/>
+            </w:pPr>
+            <w:r>
+              <w:rPr>
+                <w:rFonts w:ascii="Arial" w:hAnsi="Arial" w:cs="Arial"/>
+                <w:b/>
+                <w:bCs/>
+                <w:color w:val="000000"/>
+                <w:sz w:val="16"/>
+                <w:szCs w:val="16"/>
+              </w:rPr>
+              <w:t>Indicações do Medicamento</w:t>
+            </w:r>
+          </w:p>
+        </w:tc>
+        <w:tc>
+          <w:tcPr>
+            <w:tcW w:w="5093" w:type="dxa"/>
+            <w:tcBorders>
+              <w:top w:val="single" w:sz="6" w:space="0" w:color="CCCCCC"/>
+              <w:left w:val="single" w:sz="6" w:space="0" w:color="CCCCCC"/>
+              <w:bottom w:val="single" w:sz="6" w:space="0" w:color="CCCCCC"/>
+              <w:right w:val="single" w:sz="6" w:space="0" w:color="CCCCCC"/>
+            </w:tcBorders>
+            <w:shd w:val="clear" w:color="auto" w:fill="FFFFFF"/>
+            <w:tcMar>
+              <w:top w:w="40" w:type="dxa"/>
+              <w:left w:w="40" w:type="dxa"/>
+              <w:bottom w:w="40" w:type="dxa"/>
+              <w:right w:w="40" w:type="dxa"/>
+            </w:tcMar>
+            <w:vAlign w:val="bottom"/>
+            <w:hideMark/>
+          </w:tcPr>
+          <w:p>
+            <w:pPr>
+              <w:pStyle w:val="NormalWeb"/>
+              <w:spacing w:before="0" w:beforeAutospacing="0" w:after="0" w:afterAutospacing="0"/>
+              <w:jc w:val="center"/>
+            </w:pPr>
+            <w:r>
+              <w:rPr>
+                <w:rFonts w:ascii="Arial" w:hAnsi="Arial" w:cs="Arial"/>
+                <w:color w:val="000000"/>
+                <w:sz w:val="16"/>
+                <w:szCs w:val="16"/>
+              </w:rPr>
+              <w:t>Desinfecção e higiene da pele e mucosas. Adjuvante no tratamento ou profilaxia da infecção em Micoses interdigitais (ex: pé de atleta) Adjuvante no tratamento da infecção na Dermatite seborreica. Profilaxia da Dermatite seborreica. Úlceras da perna: terapêutica adjuvante como desinfectante Em cirurgia: Lavagem das mãos antes e depois das intervenções cirúrgicas, como produto bactericida. Como sabão líquido para uso no consultório. Para os cuidados de limpeza e assepsia local do doente antes das intervenções cirúrgicas. Em obstetrícia-ginecologia: Assepsia ginecológica Desinfecção da vulva, períneo e face interna das coxas antes do parto.</w:t>
+            </w:r>
+          </w:p>
+        </w:tc>
+      </w:tr>
+      <w:tr>
+        <w:trPr>
+          <w:trHeight w:val="4507"/>
+          <w:jc w:val="center"/>
+        </w:trPr>
+        <w:tc>
+          <w:tcPr>
+            <w:tcW w:w="4426" w:type="dxa"/>
+            <w:tcBorders>
+              <w:top w:val="single" w:sz="6" w:space="0" w:color="CCCCCC"/>
+              <w:left w:val="single" w:sz="6" w:space="0" w:color="CCCCCC"/>
+              <w:bottom w:val="single" w:sz="6" w:space="0" w:color="CCCCCC"/>
+              <w:right w:val="single" w:sz="6" w:space="0" w:color="CCCCCC"/>
+            </w:tcBorders>
+            <w:tcMar>
+              <w:top w:w="40" w:type="dxa"/>
+              <w:left w:w="40" w:type="dxa"/>
+              <w:bottom w:w="40" w:type="dxa"/>
+              <w:right w:w="40" w:type="dxa"/>
+            </w:tcMar>
+            <w:vAlign w:val="center"/>
+            <w:hideMark/>
+          </w:tcPr>
+          <w:p>
+            <w:pPr>
+              <w:pStyle w:val="NormalWeb"/>
+              <w:spacing w:before="0" w:beforeAutospacing="0" w:after="0" w:afterAutospacing="0"/>
+              <w:jc w:val="center"/>
+            </w:pPr>
+            <w:r>
+              <w:rPr>
+                <w:rFonts w:ascii="Arial" w:hAnsi="Arial" w:cs="Arial"/>
+                <w:b/>
+                <w:bCs/>
+                <w:color w:val="000000"/>
+                <w:sz w:val="16"/>
+                <w:szCs w:val="16"/>
+              </w:rPr>
+              <w:lastRenderedPageBreak/>
+              <w:t>Contra-Indicações do Medicamento</w:t>
+            </w:r>
+          </w:p>
+        </w:tc>
+        <w:tc>
+          <w:tcPr>
+            <w:tcW w:w="5093" w:type="dxa"/>
+            <w:tcBorders>
+              <w:top w:val="single" w:sz="6" w:space="0" w:color="CCCCCC"/>
+              <w:left w:val="single" w:sz="6" w:space="0" w:color="CCCCCC"/>
+              <w:bottom w:val="single" w:sz="6" w:space="0" w:color="CCCCCC"/>
+              <w:right w:val="single" w:sz="6" w:space="0" w:color="CCCCCC"/>
+            </w:tcBorders>
+            <w:shd w:val="clear" w:color="auto" w:fill="FFFFFF"/>
+            <w:tcMar>
+              <w:top w:w="40" w:type="dxa"/>
+              <w:left w:w="40" w:type="dxa"/>
+              <w:bottom w:w="40" w:type="dxa"/>
+              <w:right w:w="40" w:type="dxa"/>
+            </w:tcMar>
+            <w:vAlign w:val="bottom"/>
+            <w:hideMark/>
+          </w:tcPr>
+          <w:p>
+            <w:pPr>
+              <w:pStyle w:val="NormalWeb"/>
+              <w:spacing w:before="0" w:beforeAutospacing="0" w:after="0" w:afterAutospacing="0"/>
+              <w:jc w:val="center"/>
+            </w:pPr>
+            <w:r>
+              <w:rPr>
+                <w:rFonts w:ascii="Arial" w:hAnsi="Arial" w:cs="Arial"/>
+                <w:color w:val="000000"/>
+                <w:sz w:val="16"/>
+                <w:szCs w:val="16"/>
+              </w:rPr>
+              <w:t>Este medicamento não deve ser utilizado nas seguintes situações:</w:t>
+            </w:r>
+          </w:p>
+          <w:p>
+            <w:pPr>
+              <w:pStyle w:val="NormalWeb"/>
+              <w:spacing w:before="0" w:beforeAutospacing="0" w:after="0" w:afterAutospacing="0"/>
+              <w:jc w:val="center"/>
+            </w:pPr>
+            <w:r>
+              <w:rPr>
+                <w:rFonts w:ascii="Arial" w:hAnsi="Arial" w:cs="Arial"/>
+                <w:color w:val="000000"/>
+                <w:sz w:val="16"/>
+                <w:szCs w:val="16"/>
+              </w:rPr>
+              <w:t>Antecedentes de alergia a qualquer dos constituintes, em particular à povidona. Não</w:t>
+            </w:r>
+          </w:p>
+          <w:p>
+            <w:pPr>
+              <w:pStyle w:val="NormalWeb"/>
+              <w:spacing w:before="0" w:beforeAutospacing="0" w:after="0" w:afterAutospacing="0"/>
+              <w:jc w:val="center"/>
+            </w:pPr>
+            <w:r>
+              <w:rPr>
+                <w:rFonts w:ascii="Arial" w:hAnsi="Arial" w:cs="Arial"/>
+                <w:color w:val="000000"/>
+                <w:sz w:val="16"/>
+                <w:szCs w:val="16"/>
+              </w:rPr>
+              <w:t>existem reacções cruzadas com os produtos de contraste iodados. As reacções de</w:t>
+            </w:r>
+          </w:p>
+          <w:p>
+            <w:pPr>
+              <w:pStyle w:val="NormalWeb"/>
+              <w:spacing w:before="0" w:beforeAutospacing="0" w:after="0" w:afterAutospacing="0"/>
+              <w:jc w:val="center"/>
+            </w:pPr>
+            <w:r>
+              <w:rPr>
+                <w:rFonts w:ascii="Arial" w:hAnsi="Arial" w:cs="Arial"/>
+                <w:color w:val="000000"/>
+                <w:sz w:val="16"/>
+                <w:szCs w:val="16"/>
+              </w:rPr>
+              <w:t>intolerância (reacções anafilactoides) aos produtos de contraste iodados ou a anafilaxia</w:t>
+            </w:r>
+          </w:p>
+          <w:p>
+            <w:pPr>
+              <w:pStyle w:val="NormalWeb"/>
+              <w:spacing w:before="0" w:beforeAutospacing="0" w:after="0" w:afterAutospacing="0"/>
+              <w:jc w:val="center"/>
+            </w:pPr>
+            <w:r>
+              <w:rPr>
+                <w:rFonts w:ascii="Arial" w:hAnsi="Arial" w:cs="Arial"/>
+                <w:color w:val="000000"/>
+                <w:sz w:val="16"/>
+                <w:szCs w:val="16"/>
+              </w:rPr>
+              <w:t>aos mariscos não constituem uma contra indicação à utilização de Betadine Espuma</w:t>
+            </w:r>
+          </w:p>
+          <w:p>
+            <w:pPr>
+              <w:pStyle w:val="NormalWeb"/>
+              <w:spacing w:before="0" w:beforeAutospacing="0" w:after="0" w:afterAutospacing="0"/>
+              <w:jc w:val="center"/>
+            </w:pPr>
+            <w:r>
+              <w:rPr>
+                <w:rFonts w:ascii="Arial" w:hAnsi="Arial" w:cs="Arial"/>
+                <w:color w:val="000000"/>
+                <w:sz w:val="16"/>
+                <w:szCs w:val="16"/>
+              </w:rPr>
+              <w:t>Cutânea.</w:t>
+            </w:r>
+          </w:p>
+          <w:p>
+            <w:pPr>
+              <w:pStyle w:val="NormalWeb"/>
+              <w:spacing w:before="0" w:beforeAutospacing="0" w:after="0" w:afterAutospacing="0"/>
+              <w:jc w:val="center"/>
+            </w:pPr>
+            <w:r>
+              <w:rPr>
+                <w:rFonts w:ascii="Arial" w:hAnsi="Arial" w:cs="Arial"/>
+                <w:color w:val="000000"/>
+                <w:sz w:val="16"/>
+                <w:szCs w:val="16"/>
+              </w:rPr>
+              <w:t>Desinfecção de material médico-cirúrgico .</w:t>
+            </w:r>
+          </w:p>
+          <w:p>
+            <w:pPr>
+              <w:pStyle w:val="NormalWeb"/>
+              <w:spacing w:before="0" w:beforeAutospacing="0" w:after="0" w:afterAutospacing="0"/>
+              <w:jc w:val="center"/>
+            </w:pPr>
+            <w:r>
+              <w:rPr>
+                <w:rFonts w:ascii="Arial" w:hAnsi="Arial" w:cs="Arial"/>
+                <w:color w:val="000000"/>
+                <w:sz w:val="16"/>
+                <w:szCs w:val="16"/>
+              </w:rPr>
+              <w:t>1º trimeste da gravidez</w:t>
+            </w:r>
+          </w:p>
+          <w:p>
+            <w:pPr>
+              <w:pStyle w:val="NormalWeb"/>
+              <w:spacing w:before="0" w:beforeAutospacing="0" w:after="0" w:afterAutospacing="0"/>
+              <w:jc w:val="center"/>
+            </w:pPr>
+            <w:r>
+              <w:rPr>
+                <w:rFonts w:ascii="Arial" w:hAnsi="Arial" w:cs="Arial"/>
+                <w:color w:val="000000"/>
+                <w:sz w:val="16"/>
+                <w:szCs w:val="16"/>
+              </w:rPr>
+              <w:t>No recém-nascido até 1 mês</w:t>
+            </w:r>
+          </w:p>
+          <w:p>
+            <w:pPr>
+              <w:pStyle w:val="NormalWeb"/>
+              <w:spacing w:before="0" w:beforeAutospacing="0" w:after="0" w:afterAutospacing="0"/>
+              <w:jc w:val="center"/>
+            </w:pPr>
+            <w:r>
+              <w:rPr>
+                <w:rFonts w:ascii="Arial" w:hAnsi="Arial" w:cs="Arial"/>
+                <w:color w:val="000000"/>
+                <w:sz w:val="16"/>
+                <w:szCs w:val="16"/>
+              </w:rPr>
+              <w:t>De forma prolongada durante o 2º e 3º trimestre da gravidez. No aleitamento está contra</w:t>
+            </w:r>
+          </w:p>
+          <w:p>
+            <w:pPr>
+              <w:pStyle w:val="NormalWeb"/>
+              <w:spacing w:before="0" w:beforeAutospacing="0" w:after="0" w:afterAutospacing="0"/>
+              <w:jc w:val="center"/>
+            </w:pPr>
+            <w:r>
+              <w:rPr>
+                <w:rFonts w:ascii="Arial" w:hAnsi="Arial" w:cs="Arial"/>
+                <w:color w:val="000000"/>
+                <w:sz w:val="16"/>
+                <w:szCs w:val="16"/>
+              </w:rPr>
+              <w:t>indicado no caso de tratamento prolongado.</w:t>
+            </w:r>
+          </w:p>
+          <w:p>
+            <w:pPr>
+              <w:pStyle w:val="NormalWeb"/>
+              <w:spacing w:before="0" w:beforeAutospacing="0" w:after="0" w:afterAutospacing="0"/>
+              <w:jc w:val="center"/>
+            </w:pPr>
+            <w:r>
+              <w:rPr>
+                <w:rFonts w:ascii="Arial" w:hAnsi="Arial" w:cs="Arial"/>
+                <w:color w:val="000000"/>
+                <w:sz w:val="16"/>
+                <w:szCs w:val="16"/>
+              </w:rPr>
+              <w:t>Não utilizar este medicamento em associação com anti-sépticos derivados de mercúrio</w:t>
+            </w:r>
+          </w:p>
+        </w:tc>
+      </w:tr>
+      <w:tr>
+        <w:trPr>
+          <w:trHeight w:val="1463"/>
+          <w:jc w:val="center"/>
+        </w:trPr>
+        <w:tc>
+          <w:tcPr>
+            <w:tcW w:w="4426" w:type="dxa"/>
+            <w:tcBorders>
+              <w:top w:val="single" w:sz="6" w:space="0" w:color="CCCCCC"/>
+              <w:left w:val="single" w:sz="6" w:space="0" w:color="CCCCCC"/>
+              <w:bottom w:val="single" w:sz="6" w:space="0" w:color="CCCCCC"/>
+              <w:right w:val="single" w:sz="6" w:space="0" w:color="CCCCCC"/>
+            </w:tcBorders>
+            <w:tcMar>
+              <w:top w:w="40" w:type="dxa"/>
+              <w:left w:w="40" w:type="dxa"/>
+              <w:bottom w:w="40" w:type="dxa"/>
+              <w:right w:w="40" w:type="dxa"/>
+            </w:tcMar>
+            <w:vAlign w:val="center"/>
+            <w:hideMark/>
+          </w:tcPr>
+          <w:p>
+            <w:pPr>
+              <w:pStyle w:val="NormalWeb"/>
+              <w:spacing w:before="0" w:beforeAutospacing="0" w:after="0" w:afterAutospacing="0"/>
+              <w:jc w:val="center"/>
+            </w:pPr>
+            <w:r>
+              <w:rPr>
+                <w:rFonts w:ascii="Arial" w:hAnsi="Arial" w:cs="Arial"/>
+                <w:b/>
+                <w:bCs/>
+                <w:color w:val="000000"/>
+                <w:sz w:val="16"/>
+                <w:szCs w:val="16"/>
+              </w:rPr>
+              <w:t>Interações do Medicamento</w:t>
+            </w:r>
+          </w:p>
+        </w:tc>
+        <w:tc>
+          <w:tcPr>
+            <w:tcW w:w="5093" w:type="dxa"/>
+            <w:tcBorders>
+              <w:top w:val="single" w:sz="6" w:space="0" w:color="CCCCCC"/>
+              <w:left w:val="single" w:sz="6" w:space="0" w:color="CCCCCC"/>
+              <w:bottom w:val="single" w:sz="6" w:space="0" w:color="CCCCCC"/>
+              <w:right w:val="single" w:sz="6" w:space="0" w:color="CCCCCC"/>
+            </w:tcBorders>
+            <w:tcMar>
+              <w:top w:w="40" w:type="dxa"/>
+              <w:left w:w="40" w:type="dxa"/>
+              <w:bottom w:w="40" w:type="dxa"/>
+              <w:right w:w="40" w:type="dxa"/>
+            </w:tcMar>
+            <w:vAlign w:val="bottom"/>
+            <w:hideMark/>
+          </w:tcPr>
+          <w:p>
+            <w:pPr>
+              <w:pStyle w:val="NormalWeb"/>
+              <w:spacing w:before="0" w:beforeAutospacing="0" w:after="0" w:afterAutospacing="0"/>
+              <w:jc w:val="center"/>
+            </w:pPr>
+            <w:r>
+              <w:rPr>
+                <w:rFonts w:ascii="Arial" w:hAnsi="Arial" w:cs="Arial"/>
+                <w:color w:val="000000"/>
+                <w:sz w:val="16"/>
+                <w:szCs w:val="16"/>
+              </w:rPr>
+              <w:t>Tendo em conta possíveis interacções (antagonismo, inactivação) a utilização em simultâneo ou sucessiva com outros anti-sépticos é de evitar. Possível interferência com exames à função da tiróide. Associações desaconselhadas: Anti-sépticos mercuriais: formação de um complexo cáustico no caso de utilização concomitante de anti-sépticos iodados e mercuriais.</w:t>
+            </w:r>
+          </w:p>
+        </w:tc>
+      </w:tr>
+      <w:tr>
+        <w:trPr>
+          <w:trHeight w:val="2400"/>
+          <w:jc w:val="center"/>
+        </w:trPr>
+        <w:tc>
+          <w:tcPr>
+            <w:tcW w:w="4426" w:type="dxa"/>
+            <w:tcBorders>
+              <w:top w:val="single" w:sz="6" w:space="0" w:color="CCCCCC"/>
+              <w:left w:val="single" w:sz="6" w:space="0" w:color="CCCCCC"/>
+              <w:bottom w:val="single" w:sz="6" w:space="0" w:color="CCCCCC"/>
+              <w:right w:val="single" w:sz="6" w:space="0" w:color="CCCCCC"/>
+            </w:tcBorders>
+            <w:tcMar>
+              <w:top w:w="40" w:type="dxa"/>
+              <w:left w:w="40" w:type="dxa"/>
+              <w:bottom w:w="40" w:type="dxa"/>
+              <w:right w:w="40" w:type="dxa"/>
+            </w:tcMar>
+            <w:vAlign w:val="center"/>
+            <w:hideMark/>
+          </w:tcPr>
+          <w:p>
+            <w:pPr>
+              <w:pStyle w:val="NormalWeb"/>
+              <w:spacing w:before="0" w:beforeAutospacing="0" w:after="0" w:afterAutospacing="0"/>
+              <w:jc w:val="center"/>
+            </w:pPr>
+            <w:r>
+              <w:rPr>
+                <w:rFonts w:ascii="Arial" w:hAnsi="Arial" w:cs="Arial"/>
+                <w:b/>
+                <w:bCs/>
+                <w:color w:val="000000"/>
+                <w:sz w:val="16"/>
+                <w:szCs w:val="16"/>
+              </w:rPr>
+              <w:t>Efeitos Secundários do Medicamento</w:t>
+            </w:r>
+          </w:p>
+        </w:tc>
+        <w:tc>
+          <w:tcPr>
+            <w:tcW w:w="5093" w:type="dxa"/>
+            <w:tcBorders>
+              <w:top w:val="single" w:sz="6" w:space="0" w:color="CCCCCC"/>
+              <w:left w:val="single" w:sz="6" w:space="0" w:color="CCCCCC"/>
+              <w:bottom w:val="single" w:sz="6" w:space="0" w:color="CCCCCC"/>
+              <w:right w:val="single" w:sz="6" w:space="0" w:color="CCCCCC"/>
+            </w:tcBorders>
+            <w:tcMar>
+              <w:top w:w="40" w:type="dxa"/>
+              <w:left w:w="40" w:type="dxa"/>
+              <w:bottom w:w="40" w:type="dxa"/>
+              <w:right w:w="40" w:type="dxa"/>
+            </w:tcMar>
+            <w:vAlign w:val="bottom"/>
+            <w:hideMark/>
+          </w:tcPr>
+          <w:p>
+            <w:pPr>
+              <w:pStyle w:val="NormalWeb"/>
+              <w:spacing w:before="0" w:beforeAutospacing="0" w:after="0" w:afterAutospacing="0"/>
+              <w:jc w:val="center"/>
+            </w:pPr>
+            <w:r>
+              <w:rPr>
+                <w:rFonts w:ascii="Arial" w:hAnsi="Arial" w:cs="Arial"/>
+                <w:color w:val="000000"/>
+                <w:sz w:val="16"/>
+                <w:szCs w:val="16"/>
+              </w:rPr>
+              <w:t>No caso de administração repetida e prolongada, pode produzir-se uma sobredosagem de iodo susceptível de provocar disfunção da tiróide, nomeadamente no prematuro e em situações de grandes queimaduras. Excepcionalmente foram descritas reacções de hipersensibilidade: urticária, edema de Quincke, choque anafiláctico, reacção anafilactóide. No caso de aplicação em grandes superfícies e em grandes queimaduras, foram observados efeitos sistémicos: alterações da função renal com acidose metabólica, hipernatrémia. Podem produzir-se reacções cutâneas locais: dermatite cáustica e eczema de contacto.</w:t>
             </w:r>
           </w:p>
         </w:tc>
@@ -16338,7 +17431,7 @@
                 <w:sz w:val="16"/>
                 <w:szCs w:val="16"/>
               </w:rPr>
-              <w:t>É Comercializado</w:t>
+              <w:t>Vias de Administração do Medicamento</w:t>
             </w:r>
           </w:p>
         </w:tc>
@@ -16374,772 +17467,7 @@
                 <w:sz w:val="16"/>
                 <w:szCs w:val="16"/>
               </w:rPr>
-              <w:t>É comercializado</w:t>
-            </w:r>
-          </w:p>
-        </w:tc>
-      </w:tr>
-      <w:tr>
-        <w:trPr>
-          <w:trHeight w:val="394"/>
-          <w:jc w:val="center"/>
-        </w:trPr>
-        <w:tc>
-          <w:tcPr>
-            <w:tcW w:w="4426" w:type="dxa"/>
-            <w:tcBorders>
-              <w:top w:val="single" w:sz="6" w:space="0" w:color="CCCCCC"/>
-              <w:left w:val="single" w:sz="6" w:space="0" w:color="CCCCCC"/>
-              <w:bottom w:val="single" w:sz="6" w:space="0" w:color="CCCCCC"/>
-              <w:right w:val="single" w:sz="6" w:space="0" w:color="CCCCCC"/>
-            </w:tcBorders>
-            <w:tcMar>
-              <w:top w:w="40" w:type="dxa"/>
-              <w:left w:w="40" w:type="dxa"/>
-              <w:bottom w:w="40" w:type="dxa"/>
-              <w:right w:w="40" w:type="dxa"/>
-            </w:tcMar>
-            <w:vAlign w:val="bottom"/>
-            <w:hideMark/>
-          </w:tcPr>
-          <w:p>
-            <w:pPr>
-              <w:pStyle w:val="NormalWeb"/>
-              <w:spacing w:before="0" w:beforeAutospacing="0" w:after="0" w:afterAutospacing="0"/>
-              <w:jc w:val="center"/>
-            </w:pPr>
-            <w:r>
-              <w:rPr>
-                <w:rFonts w:ascii="Arial" w:hAnsi="Arial" w:cs="Arial"/>
-                <w:b/>
-                <w:bCs/>
-                <w:color w:val="000000"/>
-                <w:sz w:val="16"/>
-                <w:szCs w:val="16"/>
-              </w:rPr>
-              <w:t>Classificação Farmacoterapêutica</w:t>
-            </w:r>
-            <w:r>
-              <w:rPr>
-                <w:rFonts w:ascii="Arial" w:hAnsi="Arial" w:cs="Arial"/>
-                <w:b/>
-                <w:bCs/>
-                <w:color w:val="000000"/>
-                <w:sz w:val="16"/>
-                <w:szCs w:val="16"/>
-              </w:rPr>
-              <w:t xml:space="preserve"> - Grupo</w:t>
-            </w:r>
-          </w:p>
-        </w:tc>
-        <w:tc>
-          <w:tcPr>
-            <w:tcW w:w="5093" w:type="dxa"/>
-            <w:tcBorders>
-              <w:top w:val="single" w:sz="6" w:space="0" w:color="CCCCCC"/>
-              <w:left w:val="single" w:sz="6" w:space="0" w:color="CCCCCC"/>
-              <w:bottom w:val="single" w:sz="6" w:space="0" w:color="CCCCCC"/>
-              <w:right w:val="single" w:sz="6" w:space="0" w:color="CCCCCC"/>
-            </w:tcBorders>
-            <w:shd w:val="clear" w:color="auto" w:fill="FFFFFF"/>
-            <w:tcMar>
-              <w:top w:w="40" w:type="dxa"/>
-              <w:left w:w="40" w:type="dxa"/>
-              <w:bottom w:w="40" w:type="dxa"/>
-              <w:right w:w="40" w:type="dxa"/>
-            </w:tcMar>
-            <w:vAlign w:val="bottom"/>
-            <w:hideMark/>
-          </w:tcPr>
-          <w:p>
-            <w:pPr>
-              <w:pStyle w:val="NormalWeb"/>
-              <w:spacing w:before="0" w:beforeAutospacing="0" w:after="0" w:afterAutospacing="0"/>
-              <w:jc w:val="center"/>
-            </w:pPr>
-            <w:r>
-              <w:rPr>
-                <w:rFonts w:ascii="Arial" w:hAnsi="Arial" w:cs="Arial"/>
-                <w:color w:val="000000"/>
-                <w:sz w:val="16"/>
-                <w:szCs w:val="16"/>
-              </w:rPr>
-              <w:t>13</w:t>
-            </w:r>
-            <w:r>
-              <w:rPr>
-                <w:rFonts w:ascii="Arial" w:hAnsi="Arial" w:cs="Arial"/>
-                <w:color w:val="000000"/>
-                <w:sz w:val="16"/>
-                <w:szCs w:val="16"/>
-              </w:rPr>
-              <w:t xml:space="preserve"> Medicamento</w:t>
-            </w:r>
-            <w:r>
-              <w:rPr>
-                <w:rFonts w:ascii="Arial" w:hAnsi="Arial" w:cs="Arial"/>
-                <w:color w:val="000000"/>
-                <w:sz w:val="16"/>
-                <w:szCs w:val="16"/>
-              </w:rPr>
-              <w:t>s usados em afecções cutâneas.</w:t>
-            </w:r>
-          </w:p>
-        </w:tc>
-      </w:tr>
-      <w:tr>
-        <w:trPr>
-          <w:trHeight w:val="344"/>
-          <w:jc w:val="center"/>
-        </w:trPr>
-        <w:tc>
-          <w:tcPr>
-            <w:tcW w:w="4426" w:type="dxa"/>
-            <w:tcBorders>
-              <w:top w:val="single" w:sz="6" w:space="0" w:color="CCCCCC"/>
-              <w:left w:val="single" w:sz="6" w:space="0" w:color="CCCCCC"/>
-              <w:bottom w:val="single" w:sz="6" w:space="0" w:color="CCCCCC"/>
-              <w:right w:val="single" w:sz="6" w:space="0" w:color="CCCCCC"/>
-            </w:tcBorders>
-            <w:tcMar>
-              <w:top w:w="40" w:type="dxa"/>
-              <w:left w:w="40" w:type="dxa"/>
-              <w:bottom w:w="40" w:type="dxa"/>
-              <w:right w:w="40" w:type="dxa"/>
-            </w:tcMar>
-            <w:vAlign w:val="bottom"/>
-          </w:tcPr>
-          <w:p>
-            <w:pPr>
-              <w:pStyle w:val="NormalWeb"/>
-              <w:spacing w:before="0" w:beforeAutospacing="0" w:after="0" w:afterAutospacing="0"/>
-              <w:jc w:val="center"/>
-            </w:pPr>
-            <w:r>
-              <w:rPr>
-                <w:rFonts w:ascii="Arial" w:hAnsi="Arial" w:cs="Arial"/>
-                <w:b/>
-                <w:bCs/>
-                <w:color w:val="000000"/>
-                <w:sz w:val="16"/>
-                <w:szCs w:val="16"/>
-              </w:rPr>
-              <w:t>Classificação Farmacoterapêutica - Subgrupo</w:t>
-            </w:r>
-          </w:p>
-        </w:tc>
-        <w:tc>
-          <w:tcPr>
-            <w:tcW w:w="5093" w:type="dxa"/>
-            <w:tcBorders>
-              <w:top w:val="single" w:sz="6" w:space="0" w:color="CCCCCC"/>
-              <w:left w:val="single" w:sz="6" w:space="0" w:color="CCCCCC"/>
-              <w:bottom w:val="single" w:sz="6" w:space="0" w:color="CCCCCC"/>
-              <w:right w:val="single" w:sz="6" w:space="0" w:color="CCCCCC"/>
-            </w:tcBorders>
-            <w:shd w:val="clear" w:color="auto" w:fill="FFFFFF"/>
-            <w:tcMar>
-              <w:top w:w="40" w:type="dxa"/>
-              <w:left w:w="40" w:type="dxa"/>
-              <w:bottom w:w="40" w:type="dxa"/>
-              <w:right w:w="40" w:type="dxa"/>
-            </w:tcMar>
-            <w:vAlign w:val="bottom"/>
-          </w:tcPr>
-          <w:p>
-            <w:pPr>
-              <w:pStyle w:val="NormalWeb"/>
-              <w:spacing w:before="0" w:beforeAutospacing="0" w:after="0" w:afterAutospacing="0"/>
-              <w:jc w:val="center"/>
-              <w:rPr>
-                <w:rFonts w:ascii="Arial" w:hAnsi="Arial" w:cs="Arial"/>
-                <w:color w:val="000000"/>
-                <w:sz w:val="16"/>
-                <w:szCs w:val="16"/>
-              </w:rPr>
-            </w:pPr>
-            <w:r>
-              <w:rPr>
-                <w:rFonts w:ascii="Arial" w:hAnsi="Arial" w:cs="Arial"/>
-                <w:color w:val="000000"/>
-                <w:sz w:val="16"/>
-                <w:szCs w:val="16"/>
-              </w:rPr>
-              <w:t>13.1 Antiinfecciosos de aplicação na pele</w:t>
-            </w:r>
-          </w:p>
-        </w:tc>
-      </w:tr>
-      <w:tr>
-        <w:trPr>
-          <w:trHeight w:val="450"/>
-          <w:jc w:val="center"/>
-        </w:trPr>
-        <w:tc>
-          <w:tcPr>
-            <w:tcW w:w="4426" w:type="dxa"/>
-            <w:tcBorders>
-              <w:top w:val="single" w:sz="6" w:space="0" w:color="CCCCCC"/>
-              <w:left w:val="single" w:sz="6" w:space="0" w:color="CCCCCC"/>
-              <w:bottom w:val="single" w:sz="6" w:space="0" w:color="CCCCCC"/>
-              <w:right w:val="single" w:sz="6" w:space="0" w:color="CCCCCC"/>
-            </w:tcBorders>
-            <w:tcMar>
-              <w:top w:w="40" w:type="dxa"/>
-              <w:left w:w="40" w:type="dxa"/>
-              <w:bottom w:w="40" w:type="dxa"/>
-              <w:right w:w="40" w:type="dxa"/>
-            </w:tcMar>
-            <w:vAlign w:val="bottom"/>
-          </w:tcPr>
-          <w:p>
-            <w:pPr>
-              <w:pStyle w:val="NormalWeb"/>
-              <w:spacing w:before="0" w:beforeAutospacing="0" w:after="0" w:afterAutospacing="0"/>
-              <w:jc w:val="center"/>
-            </w:pPr>
-            <w:r>
-              <w:rPr>
-                <w:rFonts w:ascii="Arial" w:hAnsi="Arial" w:cs="Arial"/>
-                <w:b/>
-                <w:bCs/>
-                <w:color w:val="000000"/>
-                <w:sz w:val="16"/>
-                <w:szCs w:val="16"/>
-              </w:rPr>
-              <w:t>Classificação Farmacoterapêutica - Tipo</w:t>
-            </w:r>
-          </w:p>
-        </w:tc>
-        <w:tc>
-          <w:tcPr>
-            <w:tcW w:w="5093" w:type="dxa"/>
-            <w:tcBorders>
-              <w:top w:val="single" w:sz="6" w:space="0" w:color="CCCCCC"/>
-              <w:left w:val="single" w:sz="6" w:space="0" w:color="CCCCCC"/>
-              <w:bottom w:val="single" w:sz="6" w:space="0" w:color="CCCCCC"/>
-              <w:right w:val="single" w:sz="6" w:space="0" w:color="CCCCCC"/>
-            </w:tcBorders>
-            <w:shd w:val="clear" w:color="auto" w:fill="FFFFFF"/>
-            <w:tcMar>
-              <w:top w:w="40" w:type="dxa"/>
-              <w:left w:w="40" w:type="dxa"/>
-              <w:bottom w:w="40" w:type="dxa"/>
-              <w:right w:w="40" w:type="dxa"/>
-            </w:tcMar>
-            <w:vAlign w:val="bottom"/>
-          </w:tcPr>
-          <w:p>
-            <w:pPr>
-              <w:pStyle w:val="NormalWeb"/>
-              <w:spacing w:before="0" w:beforeAutospacing="0" w:after="0" w:afterAutospacing="0"/>
-              <w:jc w:val="center"/>
-              <w:rPr>
-                <w:rFonts w:ascii="Arial" w:hAnsi="Arial" w:cs="Arial"/>
-                <w:color w:val="000000"/>
-                <w:sz w:val="16"/>
-                <w:szCs w:val="16"/>
-              </w:rPr>
-            </w:pPr>
-            <w:r>
-              <w:rPr>
-                <w:rFonts w:ascii="Arial" w:hAnsi="Arial" w:cs="Arial"/>
-                <w:color w:val="000000"/>
-                <w:sz w:val="16"/>
-                <w:szCs w:val="16"/>
-              </w:rPr>
-              <w:t>13.1.1 Anti-sépticos e desinfectantes.</w:t>
-            </w:r>
-          </w:p>
-        </w:tc>
-      </w:tr>
-      <w:tr>
-        <w:trPr>
-          <w:trHeight w:val="2634"/>
-          <w:jc w:val="center"/>
-        </w:trPr>
-        <w:tc>
-          <w:tcPr>
-            <w:tcW w:w="4426" w:type="dxa"/>
-            <w:tcBorders>
-              <w:top w:val="single" w:sz="6" w:space="0" w:color="CCCCCC"/>
-              <w:left w:val="single" w:sz="6" w:space="0" w:color="CCCCCC"/>
-              <w:bottom w:val="single" w:sz="6" w:space="0" w:color="CCCCCC"/>
-              <w:right w:val="single" w:sz="6" w:space="0" w:color="CCCCCC"/>
-            </w:tcBorders>
-            <w:tcMar>
-              <w:top w:w="40" w:type="dxa"/>
-              <w:left w:w="40" w:type="dxa"/>
-              <w:bottom w:w="40" w:type="dxa"/>
-              <w:right w:w="40" w:type="dxa"/>
-            </w:tcMar>
-            <w:vAlign w:val="center"/>
-            <w:hideMark/>
-          </w:tcPr>
-          <w:p>
-            <w:pPr>
-              <w:pStyle w:val="NormalWeb"/>
-              <w:spacing w:before="0" w:beforeAutospacing="0" w:after="0" w:afterAutospacing="0"/>
-              <w:jc w:val="center"/>
-            </w:pPr>
-            <w:r>
-              <w:rPr>
-                <w:rFonts w:ascii="Arial" w:hAnsi="Arial" w:cs="Arial"/>
-                <w:b/>
-                <w:bCs/>
-                <w:color w:val="000000"/>
-                <w:sz w:val="16"/>
-                <w:szCs w:val="16"/>
-              </w:rPr>
-              <w:t>Indicações do Medicamento</w:t>
-            </w:r>
-          </w:p>
-        </w:tc>
-        <w:tc>
-          <w:tcPr>
-            <w:tcW w:w="5093" w:type="dxa"/>
-            <w:tcBorders>
-              <w:top w:val="single" w:sz="6" w:space="0" w:color="CCCCCC"/>
-              <w:left w:val="single" w:sz="6" w:space="0" w:color="CCCCCC"/>
-              <w:bottom w:val="single" w:sz="6" w:space="0" w:color="CCCCCC"/>
-              <w:right w:val="single" w:sz="6" w:space="0" w:color="CCCCCC"/>
-            </w:tcBorders>
-            <w:shd w:val="clear" w:color="auto" w:fill="FFFFFF"/>
-            <w:tcMar>
-              <w:top w:w="40" w:type="dxa"/>
-              <w:left w:w="40" w:type="dxa"/>
-              <w:bottom w:w="40" w:type="dxa"/>
-              <w:right w:w="40" w:type="dxa"/>
-            </w:tcMar>
-            <w:vAlign w:val="bottom"/>
-            <w:hideMark/>
-          </w:tcPr>
-          <w:p>
-            <w:pPr>
-              <w:pStyle w:val="NormalWeb"/>
-              <w:spacing w:before="0" w:beforeAutospacing="0" w:after="0" w:afterAutospacing="0"/>
-              <w:jc w:val="center"/>
-            </w:pPr>
-            <w:r>
-              <w:rPr>
-                <w:rFonts w:ascii="Arial" w:hAnsi="Arial" w:cs="Arial"/>
-                <w:color w:val="000000"/>
-                <w:sz w:val="16"/>
-                <w:szCs w:val="16"/>
-              </w:rPr>
-              <w:t>Desinfecção e higiene da pele e mucosas. Adjuvante no tratamento ou profilaxia da infecção em Micoses interdigitais (ex: pé de atleta) Adjuvante no tratamento da infecção na Dermatite seborreica. Profilaxia da Dermatite seborreica. Úlceras da perna: terapêutica adjuvante como desinfectante Em cirurgia: Lavagem das mãos antes e depois das intervenções cirúrgicas, como produto bactericida. Como sabão líquido para uso no consultório. Para os cuidados de limpeza e assepsia local do doente antes das intervenções cirúrgicas. Em obstetrícia-ginecologia: Assepsia ginecológica Desinfecção da vulva, períneo e face interna das coxas antes do parto.</w:t>
-            </w:r>
-          </w:p>
-        </w:tc>
-      </w:tr>
-      <w:tr>
-        <w:trPr>
-          <w:trHeight w:val="4507"/>
-          <w:jc w:val="center"/>
-        </w:trPr>
-        <w:tc>
-          <w:tcPr>
-            <w:tcW w:w="4426" w:type="dxa"/>
-            <w:tcBorders>
-              <w:top w:val="single" w:sz="6" w:space="0" w:color="CCCCCC"/>
-              <w:left w:val="single" w:sz="6" w:space="0" w:color="CCCCCC"/>
-              <w:bottom w:val="single" w:sz="6" w:space="0" w:color="CCCCCC"/>
-              <w:right w:val="single" w:sz="6" w:space="0" w:color="CCCCCC"/>
-            </w:tcBorders>
-            <w:tcMar>
-              <w:top w:w="40" w:type="dxa"/>
-              <w:left w:w="40" w:type="dxa"/>
-              <w:bottom w:w="40" w:type="dxa"/>
-              <w:right w:w="40" w:type="dxa"/>
-            </w:tcMar>
-            <w:vAlign w:val="center"/>
-            <w:hideMark/>
-          </w:tcPr>
-          <w:p>
-            <w:pPr>
-              <w:pStyle w:val="NormalWeb"/>
-              <w:spacing w:before="0" w:beforeAutospacing="0" w:after="0" w:afterAutospacing="0"/>
-              <w:jc w:val="center"/>
-            </w:pPr>
-            <w:r>
-              <w:rPr>
-                <w:rFonts w:ascii="Arial" w:hAnsi="Arial" w:cs="Arial"/>
-                <w:b/>
-                <w:bCs/>
-                <w:color w:val="000000"/>
-                <w:sz w:val="16"/>
-                <w:szCs w:val="16"/>
-              </w:rPr>
-              <w:lastRenderedPageBreak/>
-              <w:t>Contra-Indicações do Medicamento</w:t>
-            </w:r>
-          </w:p>
-        </w:tc>
-        <w:tc>
-          <w:tcPr>
-            <w:tcW w:w="5093" w:type="dxa"/>
-            <w:tcBorders>
-              <w:top w:val="single" w:sz="6" w:space="0" w:color="CCCCCC"/>
-              <w:left w:val="single" w:sz="6" w:space="0" w:color="CCCCCC"/>
-              <w:bottom w:val="single" w:sz="6" w:space="0" w:color="CCCCCC"/>
-              <w:right w:val="single" w:sz="6" w:space="0" w:color="CCCCCC"/>
-            </w:tcBorders>
-            <w:shd w:val="clear" w:color="auto" w:fill="FFFFFF"/>
-            <w:tcMar>
-              <w:top w:w="40" w:type="dxa"/>
-              <w:left w:w="40" w:type="dxa"/>
-              <w:bottom w:w="40" w:type="dxa"/>
-              <w:right w:w="40" w:type="dxa"/>
-            </w:tcMar>
-            <w:vAlign w:val="bottom"/>
-            <w:hideMark/>
-          </w:tcPr>
-          <w:p>
-            <w:pPr>
-              <w:pStyle w:val="NormalWeb"/>
-              <w:spacing w:before="0" w:beforeAutospacing="0" w:after="0" w:afterAutospacing="0"/>
-              <w:jc w:val="center"/>
-            </w:pPr>
-            <w:r>
-              <w:rPr>
-                <w:rFonts w:ascii="Arial" w:hAnsi="Arial" w:cs="Arial"/>
-                <w:color w:val="000000"/>
-                <w:sz w:val="16"/>
-                <w:szCs w:val="16"/>
-              </w:rPr>
-              <w:t>Este medicamento não deve ser utilizado nas seguintes situações:</w:t>
-            </w:r>
-          </w:p>
-          <w:p>
-            <w:pPr>
-              <w:pStyle w:val="NormalWeb"/>
-              <w:spacing w:before="0" w:beforeAutospacing="0" w:after="0" w:afterAutospacing="0"/>
-              <w:jc w:val="center"/>
-            </w:pPr>
-            <w:r>
-              <w:rPr>
-                <w:rFonts w:ascii="Arial" w:hAnsi="Arial" w:cs="Arial"/>
-                <w:color w:val="000000"/>
-                <w:sz w:val="16"/>
-                <w:szCs w:val="16"/>
-              </w:rPr>
-              <w:t>Antecedentes de alergia a qualquer dos constituintes, em particular à povidona. Não</w:t>
-            </w:r>
-          </w:p>
-          <w:p>
-            <w:pPr>
-              <w:pStyle w:val="NormalWeb"/>
-              <w:spacing w:before="0" w:beforeAutospacing="0" w:after="0" w:afterAutospacing="0"/>
-              <w:jc w:val="center"/>
-            </w:pPr>
-            <w:r>
-              <w:rPr>
-                <w:rFonts w:ascii="Arial" w:hAnsi="Arial" w:cs="Arial"/>
-                <w:color w:val="000000"/>
-                <w:sz w:val="16"/>
-                <w:szCs w:val="16"/>
-              </w:rPr>
-              <w:t>existem reacções cruzadas com os produtos de contraste iodados. As reacções de</w:t>
-            </w:r>
-          </w:p>
-          <w:p>
-            <w:pPr>
-              <w:pStyle w:val="NormalWeb"/>
-              <w:spacing w:before="0" w:beforeAutospacing="0" w:after="0" w:afterAutospacing="0"/>
-              <w:jc w:val="center"/>
-            </w:pPr>
-            <w:r>
-              <w:rPr>
-                <w:rFonts w:ascii="Arial" w:hAnsi="Arial" w:cs="Arial"/>
-                <w:color w:val="000000"/>
-                <w:sz w:val="16"/>
-                <w:szCs w:val="16"/>
-              </w:rPr>
-              <w:t>intolerância (reacções anafilactoides) aos produtos de contraste iodados ou a anafilaxia</w:t>
-            </w:r>
-          </w:p>
-          <w:p>
-            <w:pPr>
-              <w:pStyle w:val="NormalWeb"/>
-              <w:spacing w:before="0" w:beforeAutospacing="0" w:after="0" w:afterAutospacing="0"/>
-              <w:jc w:val="center"/>
-            </w:pPr>
-            <w:r>
-              <w:rPr>
-                <w:rFonts w:ascii="Arial" w:hAnsi="Arial" w:cs="Arial"/>
-                <w:color w:val="000000"/>
-                <w:sz w:val="16"/>
-                <w:szCs w:val="16"/>
-              </w:rPr>
-              <w:t>aos mariscos não constituem uma contra indicação à utilização de Betadine Espuma</w:t>
-            </w:r>
-          </w:p>
-          <w:p>
-            <w:pPr>
-              <w:pStyle w:val="NormalWeb"/>
-              <w:spacing w:before="0" w:beforeAutospacing="0" w:after="0" w:afterAutospacing="0"/>
-              <w:jc w:val="center"/>
-            </w:pPr>
-            <w:r>
-              <w:rPr>
-                <w:rFonts w:ascii="Arial" w:hAnsi="Arial" w:cs="Arial"/>
-                <w:color w:val="000000"/>
-                <w:sz w:val="16"/>
-                <w:szCs w:val="16"/>
-              </w:rPr>
-              <w:t>Cutânea.</w:t>
-            </w:r>
-          </w:p>
-          <w:p>
-            <w:pPr>
-              <w:pStyle w:val="NormalWeb"/>
-              <w:spacing w:before="0" w:beforeAutospacing="0" w:after="0" w:afterAutospacing="0"/>
-              <w:jc w:val="center"/>
-            </w:pPr>
-            <w:r>
-              <w:rPr>
-                <w:rFonts w:ascii="Arial" w:hAnsi="Arial" w:cs="Arial"/>
-                <w:color w:val="000000"/>
-                <w:sz w:val="16"/>
-                <w:szCs w:val="16"/>
-              </w:rPr>
-              <w:t>Desinfecção de material médico-cirúrgico .</w:t>
-            </w:r>
-          </w:p>
-          <w:p>
-            <w:pPr>
-              <w:pStyle w:val="NormalWeb"/>
-              <w:spacing w:before="0" w:beforeAutospacing="0" w:after="0" w:afterAutospacing="0"/>
-              <w:jc w:val="center"/>
-            </w:pPr>
-            <w:r>
-              <w:rPr>
-                <w:rFonts w:ascii="Arial" w:hAnsi="Arial" w:cs="Arial"/>
-                <w:color w:val="000000"/>
-                <w:sz w:val="16"/>
-                <w:szCs w:val="16"/>
-              </w:rPr>
-              <w:t>1º trimeste da gravidez</w:t>
-            </w:r>
-          </w:p>
-          <w:p>
-            <w:pPr>
-              <w:pStyle w:val="NormalWeb"/>
-              <w:spacing w:before="0" w:beforeAutospacing="0" w:after="0" w:afterAutospacing="0"/>
-              <w:jc w:val="center"/>
-            </w:pPr>
-            <w:r>
-              <w:rPr>
-                <w:rFonts w:ascii="Arial" w:hAnsi="Arial" w:cs="Arial"/>
-                <w:color w:val="000000"/>
-                <w:sz w:val="16"/>
-                <w:szCs w:val="16"/>
-              </w:rPr>
-              <w:t>No recém-nascido até 1 mês</w:t>
-            </w:r>
-          </w:p>
-          <w:p>
-            <w:pPr>
-              <w:pStyle w:val="NormalWeb"/>
-              <w:spacing w:before="0" w:beforeAutospacing="0" w:after="0" w:afterAutospacing="0"/>
-              <w:jc w:val="center"/>
-            </w:pPr>
-            <w:r>
-              <w:rPr>
-                <w:rFonts w:ascii="Arial" w:hAnsi="Arial" w:cs="Arial"/>
-                <w:color w:val="000000"/>
-                <w:sz w:val="16"/>
-                <w:szCs w:val="16"/>
-              </w:rPr>
-              <w:t>De forma prolongada durante o 2º e 3º trimestre da gravidez. No aleitamento está contra</w:t>
-            </w:r>
-          </w:p>
-          <w:p>
-            <w:pPr>
-              <w:pStyle w:val="NormalWeb"/>
-              <w:spacing w:before="0" w:beforeAutospacing="0" w:after="0" w:afterAutospacing="0"/>
-              <w:jc w:val="center"/>
-            </w:pPr>
-            <w:r>
-              <w:rPr>
-                <w:rFonts w:ascii="Arial" w:hAnsi="Arial" w:cs="Arial"/>
-                <w:color w:val="000000"/>
-                <w:sz w:val="16"/>
-                <w:szCs w:val="16"/>
-              </w:rPr>
-              <w:t>indicado no caso de tratamento prolongado.</w:t>
-            </w:r>
-          </w:p>
-          <w:p>
-            <w:pPr>
-              <w:pStyle w:val="NormalWeb"/>
-              <w:spacing w:before="0" w:beforeAutospacing="0" w:after="0" w:afterAutospacing="0"/>
-              <w:jc w:val="center"/>
-            </w:pPr>
-            <w:r>
-              <w:rPr>
-                <w:rFonts w:ascii="Arial" w:hAnsi="Arial" w:cs="Arial"/>
-                <w:color w:val="000000"/>
-                <w:sz w:val="16"/>
-                <w:szCs w:val="16"/>
-              </w:rPr>
-              <w:t>Não utilizar este medicamento em associação com anti-sépticos derivados de mercúrio</w:t>
-            </w:r>
-          </w:p>
-        </w:tc>
-      </w:tr>
-      <w:tr>
-        <w:trPr>
-          <w:trHeight w:val="1463"/>
-          <w:jc w:val="center"/>
-        </w:trPr>
-        <w:tc>
-          <w:tcPr>
-            <w:tcW w:w="4426" w:type="dxa"/>
-            <w:tcBorders>
-              <w:top w:val="single" w:sz="6" w:space="0" w:color="CCCCCC"/>
-              <w:left w:val="single" w:sz="6" w:space="0" w:color="CCCCCC"/>
-              <w:bottom w:val="single" w:sz="6" w:space="0" w:color="CCCCCC"/>
-              <w:right w:val="single" w:sz="6" w:space="0" w:color="CCCCCC"/>
-            </w:tcBorders>
-            <w:tcMar>
-              <w:top w:w="40" w:type="dxa"/>
-              <w:left w:w="40" w:type="dxa"/>
-              <w:bottom w:w="40" w:type="dxa"/>
-              <w:right w:w="40" w:type="dxa"/>
-            </w:tcMar>
-            <w:vAlign w:val="center"/>
-            <w:hideMark/>
-          </w:tcPr>
-          <w:p>
-            <w:pPr>
-              <w:pStyle w:val="NormalWeb"/>
-              <w:spacing w:before="0" w:beforeAutospacing="0" w:after="0" w:afterAutospacing="0"/>
-              <w:jc w:val="center"/>
-            </w:pPr>
-            <w:r>
-              <w:rPr>
-                <w:rFonts w:ascii="Arial" w:hAnsi="Arial" w:cs="Arial"/>
-                <w:b/>
-                <w:bCs/>
-                <w:color w:val="000000"/>
-                <w:sz w:val="16"/>
-                <w:szCs w:val="16"/>
-              </w:rPr>
-              <w:t>Interações do Medicamento</w:t>
-            </w:r>
-          </w:p>
-        </w:tc>
-        <w:tc>
-          <w:tcPr>
-            <w:tcW w:w="5093" w:type="dxa"/>
-            <w:tcBorders>
-              <w:top w:val="single" w:sz="6" w:space="0" w:color="CCCCCC"/>
-              <w:left w:val="single" w:sz="6" w:space="0" w:color="CCCCCC"/>
-              <w:bottom w:val="single" w:sz="6" w:space="0" w:color="CCCCCC"/>
-              <w:right w:val="single" w:sz="6" w:space="0" w:color="CCCCCC"/>
-            </w:tcBorders>
-            <w:tcMar>
-              <w:top w:w="40" w:type="dxa"/>
-              <w:left w:w="40" w:type="dxa"/>
-              <w:bottom w:w="40" w:type="dxa"/>
-              <w:right w:w="40" w:type="dxa"/>
-            </w:tcMar>
-            <w:vAlign w:val="bottom"/>
-            <w:hideMark/>
-          </w:tcPr>
-          <w:p>
-            <w:pPr>
-              <w:pStyle w:val="NormalWeb"/>
-              <w:spacing w:before="0" w:beforeAutospacing="0" w:after="0" w:afterAutospacing="0"/>
-              <w:jc w:val="center"/>
-            </w:pPr>
-            <w:r>
-              <w:rPr>
-                <w:rFonts w:ascii="Arial" w:hAnsi="Arial" w:cs="Arial"/>
-                <w:color w:val="000000"/>
-                <w:sz w:val="16"/>
-                <w:szCs w:val="16"/>
-              </w:rPr>
-              <w:t>Tendo em conta possíveis interacções (antagonismo, inactivação) a utilização em simultâneo ou sucessiva com outros anti-sépticos é de evitar. Possível interferência com exames à função da tiróide. Associações desaconselhadas: Anti-sépticos mercuriais: formação de um complexo cáustico no caso de utilização concomitante de anti-sépticos iodados e mercuriais.</w:t>
-            </w:r>
-          </w:p>
-        </w:tc>
-      </w:tr>
-      <w:tr>
-        <w:trPr>
-          <w:trHeight w:val="2400"/>
-          <w:jc w:val="center"/>
-        </w:trPr>
-        <w:tc>
-          <w:tcPr>
-            <w:tcW w:w="4426" w:type="dxa"/>
-            <w:tcBorders>
-              <w:top w:val="single" w:sz="6" w:space="0" w:color="CCCCCC"/>
-              <w:left w:val="single" w:sz="6" w:space="0" w:color="CCCCCC"/>
-              <w:bottom w:val="single" w:sz="6" w:space="0" w:color="CCCCCC"/>
-              <w:right w:val="single" w:sz="6" w:space="0" w:color="CCCCCC"/>
-            </w:tcBorders>
-            <w:tcMar>
-              <w:top w:w="40" w:type="dxa"/>
-              <w:left w:w="40" w:type="dxa"/>
-              <w:bottom w:w="40" w:type="dxa"/>
-              <w:right w:w="40" w:type="dxa"/>
-            </w:tcMar>
-            <w:vAlign w:val="center"/>
-            <w:hideMark/>
-          </w:tcPr>
-          <w:p>
-            <w:pPr>
-              <w:pStyle w:val="NormalWeb"/>
-              <w:spacing w:before="0" w:beforeAutospacing="0" w:after="0" w:afterAutospacing="0"/>
-              <w:jc w:val="center"/>
-            </w:pPr>
-            <w:r>
-              <w:rPr>
-                <w:rFonts w:ascii="Arial" w:hAnsi="Arial" w:cs="Arial"/>
-                <w:b/>
-                <w:bCs/>
-                <w:color w:val="000000"/>
-                <w:sz w:val="16"/>
-                <w:szCs w:val="16"/>
-              </w:rPr>
-              <w:t>Efeitos Secundários do Medicamento</w:t>
-            </w:r>
-          </w:p>
-        </w:tc>
-        <w:tc>
-          <w:tcPr>
-            <w:tcW w:w="5093" w:type="dxa"/>
-            <w:tcBorders>
-              <w:top w:val="single" w:sz="6" w:space="0" w:color="CCCCCC"/>
-              <w:left w:val="single" w:sz="6" w:space="0" w:color="CCCCCC"/>
-              <w:bottom w:val="single" w:sz="6" w:space="0" w:color="CCCCCC"/>
-              <w:right w:val="single" w:sz="6" w:space="0" w:color="CCCCCC"/>
-            </w:tcBorders>
-            <w:tcMar>
-              <w:top w:w="40" w:type="dxa"/>
-              <w:left w:w="40" w:type="dxa"/>
-              <w:bottom w:w="40" w:type="dxa"/>
-              <w:right w:w="40" w:type="dxa"/>
-            </w:tcMar>
-            <w:vAlign w:val="bottom"/>
-            <w:hideMark/>
-          </w:tcPr>
-          <w:p>
-            <w:pPr>
-              <w:pStyle w:val="NormalWeb"/>
-              <w:spacing w:before="0" w:beforeAutospacing="0" w:after="0" w:afterAutospacing="0"/>
-              <w:jc w:val="center"/>
-            </w:pPr>
-            <w:r>
-              <w:rPr>
-                <w:rFonts w:ascii="Arial" w:hAnsi="Arial" w:cs="Arial"/>
-                <w:color w:val="000000"/>
-                <w:sz w:val="16"/>
-                <w:szCs w:val="16"/>
-              </w:rPr>
-              <w:t>No caso de administração repetida e prolongada, pode produzir-se uma sobredosagem de iodo susceptível de provocar disfunção da tiróide, nomeadamente no prematuro e em situações de grandes queimaduras. Excepcionalmente foram descritas reacções de hipersensibilidade: urticária, edema de Quincke, choque anafiláctico, reacção anafilactóide. No caso de aplicação em grandes superfícies e em grandes queimaduras, foram observados efeitos sistémicos: alterações da função renal com acidose metabólica, hipernatrémia. Podem produzir-se reacções cutâneas locais: dermatite cáustica e eczema de contacto.</w:t>
+              <w:t>Uso cutâneo</w:t>
             </w:r>
           </w:p>
         </w:tc>
@@ -17182,7 +17510,7 @@
                 <w:sz w:val="16"/>
                 <w:szCs w:val="16"/>
               </w:rPr>
-              <w:t>Vias de Administração do Medicamento</w:t>
+              <w:t>Início de Efeito do Medicamento</w:t>
             </w:r>
           </w:p>
         </w:tc>
@@ -17218,7 +17546,85 @@
                 <w:sz w:val="16"/>
                 <w:szCs w:val="16"/>
               </w:rPr>
-              <w:t>Uso cutâneo</w:t>
+              <w:t>Instantaneo</w:t>
+            </w:r>
+          </w:p>
+        </w:tc>
+      </w:tr>
+      <w:tr>
+        <w:trPr>
+          <w:trHeight w:val="526"/>
+          <w:jc w:val="center"/>
+        </w:trPr>
+        <w:tc>
+          <w:tcPr>
+            <w:tcW w:w="4426" w:type="dxa"/>
+            <w:tcBorders>
+              <w:top w:val="single" w:sz="6" w:space="0" w:color="CCCCCC"/>
+              <w:left w:val="single" w:sz="6" w:space="0" w:color="CCCCCC"/>
+              <w:bottom w:val="single" w:sz="6" w:space="0" w:color="CCCCCC"/>
+              <w:right w:val="single" w:sz="6" w:space="0" w:color="CCCCCC"/>
+            </w:tcBorders>
+            <w:tcMar>
+              <w:top w:w="40" w:type="dxa"/>
+              <w:left w:w="40" w:type="dxa"/>
+              <w:bottom w:w="40" w:type="dxa"/>
+              <w:right w:w="40" w:type="dxa"/>
+            </w:tcMar>
+            <w:vAlign w:val="center"/>
+            <w:hideMark/>
+          </w:tcPr>
+          <w:p>
+            <w:pPr>
+              <w:pStyle w:val="NormalWeb"/>
+              <w:spacing w:before="0" w:beforeAutospacing="0" w:after="0" w:afterAutospacing="0"/>
+              <w:jc w:val="center"/>
+            </w:pPr>
+            <w:r>
+              <w:rPr>
+                <w:rFonts w:ascii="Arial" w:hAnsi="Arial" w:cs="Arial"/>
+                <w:b/>
+                <w:bCs/>
+                <w:color w:val="000000"/>
+                <w:sz w:val="16"/>
+                <w:szCs w:val="16"/>
+              </w:rPr>
+              <w:t>Eliminação do Medicamento</w:t>
+            </w:r>
+          </w:p>
+        </w:tc>
+        <w:tc>
+          <w:tcPr>
+            <w:tcW w:w="5093" w:type="dxa"/>
+            <w:tcBorders>
+              <w:top w:val="single" w:sz="6" w:space="0" w:color="CCCCCC"/>
+              <w:left w:val="single" w:sz="6" w:space="0" w:color="CCCCCC"/>
+              <w:bottom w:val="single" w:sz="6" w:space="0" w:color="CCCCCC"/>
+              <w:right w:val="single" w:sz="6" w:space="0" w:color="CCCCCC"/>
+            </w:tcBorders>
+            <w:tcMar>
+              <w:top w:w="40" w:type="dxa"/>
+              <w:left w:w="40" w:type="dxa"/>
+              <w:bottom w:w="40" w:type="dxa"/>
+              <w:right w:w="40" w:type="dxa"/>
+            </w:tcMar>
+            <w:vAlign w:val="bottom"/>
+            <w:hideMark/>
+          </w:tcPr>
+          <w:p>
+            <w:pPr>
+              <w:pStyle w:val="NormalWeb"/>
+              <w:spacing w:before="0" w:beforeAutospacing="0" w:after="0" w:afterAutospacing="0"/>
+              <w:jc w:val="center"/>
+            </w:pPr>
+            <w:r>
+              <w:rPr>
+                <w:rFonts w:ascii="Arial" w:hAnsi="Arial" w:cs="Arial"/>
+                <w:color w:val="000000"/>
+                <w:sz w:val="16"/>
+                <w:szCs w:val="16"/>
+              </w:rPr>
+              <w:t>A sua eliminação faz-se principalmente por via urinária. A polividona não dá lugar à passagem sistémica.</w:t>
             </w:r>
           </w:p>
         </w:tc>
@@ -17261,7 +17667,7 @@
                 <w:sz w:val="16"/>
                 <w:szCs w:val="16"/>
               </w:rPr>
-              <w:t>Início de Efeito do Medicamento</w:t>
+              <w:t>Descrição do Medicamento</w:t>
             </w:r>
           </w:p>
         </w:tc>
@@ -17274,7 +17680,6 @@
               <w:bottom w:val="single" w:sz="6" w:space="0" w:color="CCCCCC"/>
               <w:right w:val="single" w:sz="6" w:space="0" w:color="CCCCCC"/>
             </w:tcBorders>
-            <w:shd w:val="clear" w:color="auto" w:fill="FFFFFF"/>
             <w:tcMar>
               <w:top w:w="40" w:type="dxa"/>
               <w:left w:w="40" w:type="dxa"/>
@@ -17297,85 +17702,7 @@
                 <w:sz w:val="16"/>
                 <w:szCs w:val="16"/>
               </w:rPr>
-              <w:t>Instantaneo</w:t>
-            </w:r>
-          </w:p>
-        </w:tc>
-      </w:tr>
-      <w:tr>
-        <w:trPr>
-          <w:trHeight w:val="526"/>
-          <w:jc w:val="center"/>
-        </w:trPr>
-        <w:tc>
-          <w:tcPr>
-            <w:tcW w:w="4426" w:type="dxa"/>
-            <w:tcBorders>
-              <w:top w:val="single" w:sz="6" w:space="0" w:color="CCCCCC"/>
-              <w:left w:val="single" w:sz="6" w:space="0" w:color="CCCCCC"/>
-              <w:bottom w:val="single" w:sz="6" w:space="0" w:color="CCCCCC"/>
-              <w:right w:val="single" w:sz="6" w:space="0" w:color="CCCCCC"/>
-            </w:tcBorders>
-            <w:tcMar>
-              <w:top w:w="40" w:type="dxa"/>
-              <w:left w:w="40" w:type="dxa"/>
-              <w:bottom w:w="40" w:type="dxa"/>
-              <w:right w:w="40" w:type="dxa"/>
-            </w:tcMar>
-            <w:vAlign w:val="center"/>
-            <w:hideMark/>
-          </w:tcPr>
-          <w:p>
-            <w:pPr>
-              <w:pStyle w:val="NormalWeb"/>
-              <w:spacing w:before="0" w:beforeAutospacing="0" w:after="0" w:afterAutospacing="0"/>
-              <w:jc w:val="center"/>
-            </w:pPr>
-            <w:r>
-              <w:rPr>
-                <w:rFonts w:ascii="Arial" w:hAnsi="Arial" w:cs="Arial"/>
-                <w:b/>
-                <w:bCs/>
-                <w:color w:val="000000"/>
-                <w:sz w:val="16"/>
-                <w:szCs w:val="16"/>
-              </w:rPr>
-              <w:t>Eliminação do Medicamento</w:t>
-            </w:r>
-          </w:p>
-        </w:tc>
-        <w:tc>
-          <w:tcPr>
-            <w:tcW w:w="5093" w:type="dxa"/>
-            <w:tcBorders>
-              <w:top w:val="single" w:sz="6" w:space="0" w:color="CCCCCC"/>
-              <w:left w:val="single" w:sz="6" w:space="0" w:color="CCCCCC"/>
-              <w:bottom w:val="single" w:sz="6" w:space="0" w:color="CCCCCC"/>
-              <w:right w:val="single" w:sz="6" w:space="0" w:color="CCCCCC"/>
-            </w:tcBorders>
-            <w:tcMar>
-              <w:top w:w="40" w:type="dxa"/>
-              <w:left w:w="40" w:type="dxa"/>
-              <w:bottom w:w="40" w:type="dxa"/>
-              <w:right w:w="40" w:type="dxa"/>
-            </w:tcMar>
-            <w:vAlign w:val="bottom"/>
-            <w:hideMark/>
-          </w:tcPr>
-          <w:p>
-            <w:pPr>
-              <w:pStyle w:val="NormalWeb"/>
-              <w:spacing w:before="0" w:beforeAutospacing="0" w:after="0" w:afterAutospacing="0"/>
-              <w:jc w:val="center"/>
-            </w:pPr>
-            <w:r>
-              <w:rPr>
-                <w:rFonts w:ascii="Arial" w:hAnsi="Arial" w:cs="Arial"/>
-                <w:color w:val="000000"/>
-                <w:sz w:val="16"/>
-                <w:szCs w:val="16"/>
-              </w:rPr>
-              <w:t>A sua eliminação faz-se principalmente por via urinária. A polividona não dá lugar à passagem sistémica.</w:t>
+              <w:t>Trata-se de um anti-séptico na forma de espuma cutânea</w:t>
             </w:r>
           </w:p>
         </w:tc>
@@ -17418,7 +17745,7 @@
                 <w:sz w:val="16"/>
                 <w:szCs w:val="16"/>
               </w:rPr>
-              <w:t>Descrição do Medicamento</w:t>
+              <w:t>Prazo de Validade do Medicamento</w:t>
             </w:r>
           </w:p>
         </w:tc>
@@ -17431,6 +17758,7 @@
               <w:bottom w:val="single" w:sz="6" w:space="0" w:color="CCCCCC"/>
               <w:right w:val="single" w:sz="6" w:space="0" w:color="CCCCCC"/>
             </w:tcBorders>
+            <w:shd w:val="clear" w:color="auto" w:fill="FFFFFF"/>
             <w:tcMar>
               <w:top w:w="40" w:type="dxa"/>
               <w:left w:w="40" w:type="dxa"/>
@@ -17453,7 +17781,7 @@
                 <w:sz w:val="16"/>
                 <w:szCs w:val="16"/>
               </w:rPr>
-              <w:t>Trata-se de um anti-séptico na forma de espuma cutânea</w:t>
+              <w:t>20191010</w:t>
             </w:r>
           </w:p>
         </w:tc>
@@ -17496,7 +17824,7 @@
                 <w:sz w:val="16"/>
                 <w:szCs w:val="16"/>
               </w:rPr>
-              <w:t>Prazo de Validade do Medicamento</w:t>
+              <w:t>Comparticipação do Serviço Nacional de Saúde (SNS)</w:t>
             </w:r>
           </w:p>
         </w:tc>
@@ -17532,7 +17860,7 @@
                 <w:sz w:val="16"/>
                 <w:szCs w:val="16"/>
               </w:rPr>
-              <w:t>20191010</w:t>
+              <w:t>0%</w:t>
             </w:r>
           </w:p>
         </w:tc>
@@ -17575,7 +17903,7 @@
                 <w:sz w:val="16"/>
                 <w:szCs w:val="16"/>
               </w:rPr>
-              <w:t>Comparticipação do Serviço Nacional de Saúde (SNS)</w:t>
+              <w:t>Comparticipação na Assistência na Doença aos Servidores Civis do Estado (ADSE)</w:t>
             </w:r>
           </w:p>
         </w:tc>
@@ -17654,7 +17982,7 @@
                 <w:sz w:val="16"/>
                 <w:szCs w:val="16"/>
               </w:rPr>
-              <w:t>Comparticipação na Assistência na Doença aos Servidores Civis do Estado (ADSE)</w:t>
+              <w:t>Comparticipação na Assistência na Doença aos Militares (ADME)</w:t>
             </w:r>
           </w:p>
         </w:tc>
@@ -17733,7 +18061,7 @@
                 <w:sz w:val="16"/>
                 <w:szCs w:val="16"/>
               </w:rPr>
-              <w:t>Comparticipação na Assistência na Doença aos Militares (ADME)</w:t>
+              <w:t>Comparticipação da Segurança Social</w:t>
             </w:r>
           </w:p>
         </w:tc>
@@ -17812,7 +18140,7 @@
                 <w:sz w:val="16"/>
                 <w:szCs w:val="16"/>
               </w:rPr>
-              <w:t>Comparticipação da Segurança Social</w:t>
+              <w:t>Preço do Medicamento</w:t>
             </w:r>
           </w:p>
         </w:tc>
@@ -17848,7 +18176,7 @@
                 <w:sz w:val="16"/>
                 <w:szCs w:val="16"/>
               </w:rPr>
-              <w:t>0%</w:t>
+              <w:t>6.75€</w:t>
             </w:r>
           </w:p>
         </w:tc>
@@ -17867,85 +18195,6 @@
               <w:bottom w:val="single" w:sz="6" w:space="0" w:color="CCCCCC"/>
               <w:right w:val="single" w:sz="6" w:space="0" w:color="CCCCCC"/>
             </w:tcBorders>
-            <w:tcMar>
-              <w:top w:w="40" w:type="dxa"/>
-              <w:left w:w="40" w:type="dxa"/>
-              <w:bottom w:w="40" w:type="dxa"/>
-              <w:right w:w="40" w:type="dxa"/>
-            </w:tcMar>
-            <w:vAlign w:val="bottom"/>
-            <w:hideMark/>
-          </w:tcPr>
-          <w:p>
-            <w:pPr>
-              <w:pStyle w:val="NormalWeb"/>
-              <w:spacing w:before="0" w:beforeAutospacing="0" w:after="0" w:afterAutospacing="0"/>
-              <w:jc w:val="center"/>
-            </w:pPr>
-            <w:r>
-              <w:rPr>
-                <w:rFonts w:ascii="Arial" w:hAnsi="Arial" w:cs="Arial"/>
-                <w:b/>
-                <w:bCs/>
-                <w:color w:val="000000"/>
-                <w:sz w:val="16"/>
-                <w:szCs w:val="16"/>
-              </w:rPr>
-              <w:t>Preço do Medicamento</w:t>
-            </w:r>
-          </w:p>
-        </w:tc>
-        <w:tc>
-          <w:tcPr>
-            <w:tcW w:w="5093" w:type="dxa"/>
-            <w:tcBorders>
-              <w:top w:val="single" w:sz="6" w:space="0" w:color="CCCCCC"/>
-              <w:left w:val="single" w:sz="6" w:space="0" w:color="CCCCCC"/>
-              <w:bottom w:val="single" w:sz="6" w:space="0" w:color="CCCCCC"/>
-              <w:right w:val="single" w:sz="6" w:space="0" w:color="CCCCCC"/>
-            </w:tcBorders>
-            <w:shd w:val="clear" w:color="auto" w:fill="FFFFFF"/>
-            <w:tcMar>
-              <w:top w:w="40" w:type="dxa"/>
-              <w:left w:w="40" w:type="dxa"/>
-              <w:bottom w:w="40" w:type="dxa"/>
-              <w:right w:w="40" w:type="dxa"/>
-            </w:tcMar>
-            <w:vAlign w:val="bottom"/>
-            <w:hideMark/>
-          </w:tcPr>
-          <w:p>
-            <w:pPr>
-              <w:pStyle w:val="NormalWeb"/>
-              <w:spacing w:before="0" w:beforeAutospacing="0" w:after="0" w:afterAutospacing="0"/>
-              <w:jc w:val="center"/>
-            </w:pPr>
-            <w:r>
-              <w:rPr>
-                <w:rFonts w:ascii="Arial" w:hAnsi="Arial" w:cs="Arial"/>
-                <w:color w:val="000000"/>
-                <w:sz w:val="16"/>
-                <w:szCs w:val="16"/>
-              </w:rPr>
-              <w:t>6.75€</w:t>
-            </w:r>
-          </w:p>
-        </w:tc>
-      </w:tr>
-      <w:tr>
-        <w:trPr>
-          <w:trHeight w:val="307"/>
-          <w:jc w:val="center"/>
-        </w:trPr>
-        <w:tc>
-          <w:tcPr>
-            <w:tcW w:w="4426" w:type="dxa"/>
-            <w:tcBorders>
-              <w:top w:val="single" w:sz="6" w:space="0" w:color="CCCCCC"/>
-              <w:left w:val="single" w:sz="6" w:space="0" w:color="CCCCCC"/>
-              <w:bottom w:val="single" w:sz="6" w:space="0" w:color="CCCCCC"/>
-              <w:right w:val="single" w:sz="6" w:space="0" w:color="CCCCCC"/>
-            </w:tcBorders>
             <w:shd w:val="clear" w:color="auto" w:fill="FFFFFF"/>
             <w:tcMar>
               <w:top w:w="40" w:type="dxa"/>
@@ -18111,7 +18360,7 @@
           <w:b/>
         </w:rPr>
       </w:pPr>
-      <w:bookmarkStart w:id="11" w:name="_Toc503199897"/>
+      <w:bookmarkStart w:id="11" w:name="_Toc503481171"/>
       <w:r>
         <w:rPr>
           <w:b/>
@@ -18209,7 +18458,7 @@
           <w:noProof/>
         </w:rPr>
         <w:drawing>
-          <wp:anchor distT="0" distB="0" distL="114300" distR="114300" simplePos="0" relativeHeight="251654144" behindDoc="1" locked="0" layoutInCell="1" allowOverlap="1">
+          <wp:anchor distT="0" distB="0" distL="114300" distR="114300" simplePos="0" relativeHeight="251634176" behindDoc="1" locked="0" layoutInCell="1" allowOverlap="1">
             <wp:simplePos x="0" y="0"/>
             <wp:positionH relativeFrom="column">
               <wp:posOffset>2065020</wp:posOffset>
@@ -18308,7 +18557,7 @@
           <w:b/>
         </w:rPr>
       </w:pPr>
-      <w:bookmarkStart w:id="12" w:name="_Toc503199898"/>
+      <w:bookmarkStart w:id="12" w:name="_Toc503481172"/>
       <w:r>
         <w:rPr>
           <w:b/>
@@ -18354,7 +18603,19 @@
         <w:rPr>
           <w:sz w:val="24"/>
         </w:rPr>
-        <w:t xml:space="preserve">. </w:t>
+        <w:t xml:space="preserve">, mas que agrega </w:t>
+      </w:r>
+      <w:r>
+        <w:rPr>
+          <w:sz w:val="24"/>
+        </w:rPr>
+        <w:t>os dados por semestre.</w:t>
+      </w:r>
+      <w:r>
+        <w:rPr>
+          <w:sz w:val="24"/>
+        </w:rPr>
+        <w:t xml:space="preserve"> </w:t>
       </w:r>
       <w:r>
         <w:rPr>
@@ -18374,26 +18635,26 @@
           <w:noProof/>
         </w:rPr>
         <w:drawing>
-          <wp:anchor distT="0" distB="0" distL="114300" distR="114300" simplePos="0" relativeHeight="251649024" behindDoc="1" locked="0" layoutInCell="1" allowOverlap="1">
+          <wp:anchor distT="0" distB="0" distL="114300" distR="114300" simplePos="0" relativeHeight="251628032" behindDoc="1" locked="0" layoutInCell="1" allowOverlap="1">
             <wp:simplePos x="0" y="0"/>
             <wp:positionH relativeFrom="column">
-              <wp:posOffset>1833880</wp:posOffset>
+              <wp:posOffset>1837055</wp:posOffset>
             </wp:positionH>
             <wp:positionV relativeFrom="paragraph">
-              <wp:posOffset>122555</wp:posOffset>
+              <wp:posOffset>123190</wp:posOffset>
             </wp:positionV>
-            <wp:extent cx="2312670" cy="2020570"/>
-            <wp:effectExtent l="0" t="0" r="0" b="0"/>
+            <wp:extent cx="2312670" cy="2011680"/>
+            <wp:effectExtent l="0" t="0" r="0" b="7620"/>
             <wp:wrapTight wrapText="bothSides">
               <wp:wrapPolygon edited="0">
                 <wp:start x="0" y="0"/>
-                <wp:lineTo x="0" y="21383"/>
-                <wp:lineTo x="21351" y="21383"/>
+                <wp:lineTo x="0" y="21477"/>
+                <wp:lineTo x="21351" y="21477"/>
                 <wp:lineTo x="21351" y="0"/>
                 <wp:lineTo x="0" y="0"/>
               </wp:wrapPolygon>
             </wp:wrapTight>
-            <wp:docPr id="4" name="Imagem 4" descr="C:\Users\jmanu\AppData\Local\Microsoft\Windows\INetCache\Content.Word\v41.png"/>
+            <wp:docPr id="4" name="Imagem 4"/>
             <wp:cNvGraphicFramePr>
               <a:graphicFrameLocks xmlns:a="http://schemas.openxmlformats.org/drawingml/2006/main" noChangeAspect="1"/>
             </wp:cNvGraphicFramePr>
@@ -18406,7 +18667,7 @@
                       <a:picLocks noChangeAspect="1" noChangeArrowheads="1"/>
                     </pic:cNvPicPr>
                   </pic:nvPicPr>
-                  <pic:blipFill rotWithShape="1">
+                  <pic:blipFill>
                     <a:blip r:embed="rId14">
                       <a:extLst>
                         <a:ext uri="{28A0092B-C50C-407E-A947-70E740481C1C}">
@@ -18414,13 +18675,14 @@
                         </a:ext>
                       </a:extLst>
                     </a:blip>
-                    <a:srcRect l="15666" t="12230" r="15765" b="13762"/>
-                    <a:stretch/>
+                    <a:stretch>
+                      <a:fillRect/>
+                    </a:stretch>
                   </pic:blipFill>
                   <pic:spPr bwMode="auto">
                     <a:xfrm>
                       <a:off x="0" y="0"/>
-                      <a:ext cx="2312670" cy="2020570"/>
+                      <a:ext cx="2312670" cy="2011680"/>
                     </a:xfrm>
                     <a:prstGeom prst="rect">
                       <a:avLst/>
@@ -18466,14 +18728,14 @@
           <w:b/>
         </w:rPr>
       </w:pPr>
-      <w:bookmarkStart w:id="13" w:name="_Toc503199899"/>
+      <w:bookmarkStart w:id="13" w:name="_Toc503481173"/>
       <w:r>
         <w:rPr>
           <w:noProof/>
         </w:rPr>
         <w:lastRenderedPageBreak/>
         <w:drawing>
-          <wp:anchor distT="0" distB="0" distL="114300" distR="114300" simplePos="0" relativeHeight="251652096" behindDoc="1" locked="0" layoutInCell="1" allowOverlap="1">
+          <wp:anchor distT="0" distB="0" distL="114300" distR="114300" simplePos="0" relativeHeight="251630080" behindDoc="1" locked="0" layoutInCell="1" allowOverlap="1">
             <wp:simplePos x="0" y="0"/>
             <wp:positionH relativeFrom="column">
               <wp:posOffset>878840</wp:posOffset>
@@ -18583,15 +18845,14 @@
           <w:docGrid w:linePitch="299"/>
         </w:sectPr>
       </w:pPr>
-      <w:bookmarkStart w:id="14" w:name="_Toc503199900"/>
-      <w:bookmarkStart w:id="15" w:name="_GoBack"/>
+      <w:bookmarkStart w:id="14" w:name="_Toc503481174"/>
       <w:r>
         <w:rPr>
           <w:noProof/>
         </w:rPr>
         <w:lastRenderedPageBreak/>
         <w:drawing>
-          <wp:anchor distT="0" distB="0" distL="114300" distR="114300" simplePos="0" relativeHeight="251653120" behindDoc="1" locked="0" layoutInCell="1" allowOverlap="1">
+          <wp:anchor distT="0" distB="0" distL="114300" distR="114300" simplePos="0" relativeHeight="251632128" behindDoc="1" locked="0" layoutInCell="1" allowOverlap="1">
             <wp:simplePos x="0" y="0"/>
             <wp:positionH relativeFrom="column">
               <wp:posOffset>240030</wp:posOffset>
@@ -18660,7 +18921,6 @@
           </wp:anchor>
         </w:drawing>
       </w:r>
-      <w:bookmarkEnd w:id="15"/>
       <w:r>
         <w:rPr>
           <w:b/>
@@ -18688,13 +18948,52 @@
           <w:b/>
         </w:rPr>
       </w:pPr>
-      <w:bookmarkStart w:id="16" w:name="_Toc503199901"/>
+      <w:bookmarkStart w:id="15" w:name="_Toc503481175"/>
       <w:r>
         <w:rPr>
           <w:b/>
         </w:rPr>
         <w:lastRenderedPageBreak/>
         <w:t>Dimensões Role Playing</w:t>
+      </w:r>
+      <w:bookmarkEnd w:id="15"/>
+    </w:p>
+    <w:p>
+      <w:pPr>
+        <w:spacing w:line="360" w:lineRule="auto"/>
+        <w:ind w:firstLine="720"/>
+        <w:rPr>
+          <w:sz w:val="24"/>
+        </w:rPr>
+      </w:pPr>
+      <w:r>
+        <w:rPr>
+          <w:sz w:val="24"/>
+        </w:rPr>
+        <w:t>No desenvolvimento do nosso trabalho, não foi verificada a necessidade de serem criadas views de tabelas de dimensão, e como tal, não existem dimensões role playing.</w:t>
+      </w:r>
+    </w:p>
+    <w:p>
+      <w:pPr>
+        <w:pStyle w:val="Cabealho2"/>
+        <w:rPr>
+          <w:b/>
+        </w:rPr>
+      </w:pPr>
+    </w:p>
+    <w:p>
+      <w:pPr>
+        <w:pStyle w:val="Cabealho2"/>
+        <w:rPr>
+          <w:b/>
+        </w:rPr>
+      </w:pPr>
+      <w:bookmarkStart w:id="16" w:name="_Toc503481176"/>
+      <w:r>
+        <w:rPr>
+          <w:b/>
+        </w:rPr>
+        <w:t>Hierarquias</w:t>
       </w:r>
       <w:bookmarkEnd w:id="16"/>
     </w:p>
@@ -18702,45 +19001,6 @@
       <w:pPr>
         <w:spacing w:line="360" w:lineRule="auto"/>
         <w:ind w:firstLine="720"/>
-        <w:rPr>
-          <w:sz w:val="24"/>
-        </w:rPr>
-      </w:pPr>
-      <w:r>
-        <w:rPr>
-          <w:sz w:val="24"/>
-        </w:rPr>
-        <w:t>No desenvolvimento do nosso trabalho, não foi verificada a necessidade de serem criadas views de tabelas de dimensão, e como tal, não existem dimensões role playing.</w:t>
-      </w:r>
-    </w:p>
-    <w:p>
-      <w:pPr>
-        <w:pStyle w:val="Cabealho2"/>
-        <w:rPr>
-          <w:b/>
-        </w:rPr>
-      </w:pPr>
-    </w:p>
-    <w:p>
-      <w:pPr>
-        <w:pStyle w:val="Cabealho2"/>
-        <w:rPr>
-          <w:b/>
-        </w:rPr>
-      </w:pPr>
-      <w:bookmarkStart w:id="17" w:name="_Toc503199902"/>
-      <w:r>
-        <w:rPr>
-          <w:b/>
-        </w:rPr>
-        <w:t>Hierarquias</w:t>
-      </w:r>
-      <w:bookmarkEnd w:id="17"/>
-    </w:p>
-    <w:p>
-      <w:pPr>
-        <w:spacing w:line="360" w:lineRule="auto"/>
-        <w:ind w:firstLine="720"/>
         <w:jc w:val="both"/>
         <w:rPr>
           <w:sz w:val="24"/>
@@ -18786,7 +19046,7 @@
           <w:sz w:val="24"/>
         </w:rPr>
         <w:drawing>
-          <wp:anchor distT="0" distB="0" distL="114300" distR="114300" simplePos="0" relativeHeight="251662336" behindDoc="1" locked="0" layoutInCell="1" allowOverlap="1">
+          <wp:anchor distT="0" distB="0" distL="114300" distR="114300" simplePos="0" relativeHeight="251638272" behindDoc="1" locked="0" layoutInCell="1" allowOverlap="1">
             <wp:simplePos x="0" y="0"/>
             <wp:positionH relativeFrom="column">
               <wp:posOffset>-5715</wp:posOffset>
@@ -18963,14 +19223,14 @@
           <w:b/>
         </w:rPr>
       </w:pPr>
-      <w:bookmarkStart w:id="18" w:name="_Toc503199903"/>
+      <w:bookmarkStart w:id="17" w:name="_Toc503481177"/>
       <w:r>
         <w:rPr>
           <w:b/>
         </w:rPr>
         <w:t>Sistema de Metadados</w:t>
       </w:r>
-      <w:bookmarkEnd w:id="18"/>
+      <w:bookmarkEnd w:id="17"/>
     </w:p>
     <w:p>
       <w:pPr>
@@ -18997,17 +19257,26 @@
         <w:rPr>
           <w:sz w:val="24"/>
         </w:rPr>
-        <w:t xml:space="preserve"> foi realizado com base no template fornecido pelo professor. O sistema de metadados encontra-se no seguinte link: </w:t>
+        <w:t xml:space="preserve"> foi realizado com base no template fornecido pelo professor. O sistema de metadados encontra-se </w:t>
       </w:r>
-      <w:hyperlink r:id="rId21" w:history="1">
-        <w:r>
-          <w:rPr>
-            <w:rStyle w:val="Hiperligao"/>
-            <w:sz w:val="24"/>
-          </w:rPr>
-          <w:t>https://docs.google.com/spreadsheets/d/1sWh1G-4D3o4Svani-fOum-kG2jdEZntLAMZ3fhdeocA/edit?usp=sharing</w:t>
-        </w:r>
-      </w:hyperlink>
+      <w:r>
+        <w:rPr>
+          <w:sz w:val="24"/>
+        </w:rPr>
+        <w:t xml:space="preserve">no Anexo A - </w:t>
+      </w:r>
+      <w:r>
+        <w:rPr>
+          <w:sz w:val="24"/>
+        </w:rPr>
+        <w:t>Sistema de Metadados</w:t>
+      </w:r>
+      <w:r>
+        <w:rPr>
+          <w:sz w:val="24"/>
+        </w:rPr>
+        <w:t>.</w:t>
+      </w:r>
     </w:p>
     <w:p>
       <w:pPr>
@@ -19021,14 +19290,14 @@
           <w:b/>
         </w:rPr>
       </w:pPr>
-      <w:bookmarkStart w:id="19" w:name="_Toc503199904"/>
+      <w:bookmarkStart w:id="18" w:name="_Toc503481178"/>
       <w:r>
         <w:rPr>
           <w:b/>
         </w:rPr>
         <w:t>Área de Estágio</w:t>
       </w:r>
-      <w:bookmarkEnd w:id="19"/>
+      <w:bookmarkEnd w:id="18"/>
     </w:p>
     <w:p>
       <w:pPr>
@@ -19109,7 +19378,738 @@
           <w:b/>
         </w:rPr>
       </w:pPr>
-      <w:bookmarkStart w:id="20" w:name="_Toc503199905"/>
+      <w:bookmarkStart w:id="19" w:name="_Toc503481179"/>
+      <w:r>
+        <w:rPr>
+          <w:b/>
+        </w:rPr>
+        <w:lastRenderedPageBreak/>
+        <w:t>Anexos</w:t>
+      </w:r>
+      <w:bookmarkEnd w:id="19"/>
+    </w:p>
+    <w:p>
+      <w:pPr>
+        <w:pStyle w:val="Cabealho2"/>
+        <w:rPr>
+          <w:b/>
+        </w:rPr>
+      </w:pPr>
+      <w:bookmarkStart w:id="20" w:name="_Toc503481180"/>
+      <w:r>
+        <w:rPr>
+          <w:noProof/>
+        </w:rPr>
+        <w:drawing>
+          <wp:anchor distT="0" distB="0" distL="114300" distR="114300" simplePos="0" relativeHeight="251642368" behindDoc="1" locked="0" layoutInCell="1" allowOverlap="1">
+            <wp:simplePos x="0" y="0"/>
+            <wp:positionH relativeFrom="column">
+              <wp:posOffset>-540385</wp:posOffset>
+            </wp:positionH>
+            <wp:positionV relativeFrom="paragraph">
+              <wp:posOffset>605790</wp:posOffset>
+            </wp:positionV>
+            <wp:extent cx="6864350" cy="4382770"/>
+            <wp:effectExtent l="0" t="0" r="0" b="0"/>
+            <wp:wrapTight wrapText="bothSides">
+              <wp:wrapPolygon edited="0">
+                <wp:start x="0" y="0"/>
+                <wp:lineTo x="0" y="21500"/>
+                <wp:lineTo x="21520" y="21500"/>
+                <wp:lineTo x="21520" y="0"/>
+                <wp:lineTo x="0" y="0"/>
+              </wp:wrapPolygon>
+            </wp:wrapTight>
+            <wp:docPr id="1" name="Imagem 1" descr="C:\Users\jmanu\AppData\Local\Microsoft\Windows\INetCache\Content.Word\DATA.PNG"/>
+            <wp:cNvGraphicFramePr>
+              <a:graphicFrameLocks xmlns:a="http://schemas.openxmlformats.org/drawingml/2006/main" noChangeAspect="1"/>
+            </wp:cNvGraphicFramePr>
+            <a:graphic xmlns:a="http://schemas.openxmlformats.org/drawingml/2006/main">
+              <a:graphicData uri="http://schemas.openxmlformats.org/drawingml/2006/picture">
+                <pic:pic xmlns:pic="http://schemas.openxmlformats.org/drawingml/2006/picture">
+                  <pic:nvPicPr>
+                    <pic:cNvPr id="0" name="Picture 1" descr="C:\Users\jmanu\AppData\Local\Microsoft\Windows\INetCache\Content.Word\DATA.PNG"/>
+                    <pic:cNvPicPr>
+                      <a:picLocks noChangeAspect="1" noChangeArrowheads="1"/>
+                    </pic:cNvPicPr>
+                  </pic:nvPicPr>
+                  <pic:blipFill>
+                    <a:blip r:embed="rId21">
+                      <a:extLst>
+                        <a:ext uri="{28A0092B-C50C-407E-A947-70E740481C1C}">
+                          <a14:useLocalDpi xmlns:a14="http://schemas.microsoft.com/office/drawing/2010/main" val="0"/>
+                        </a:ext>
+                      </a:extLst>
+                    </a:blip>
+                    <a:srcRect/>
+                    <a:stretch>
+                      <a:fillRect/>
+                    </a:stretch>
+                  </pic:blipFill>
+                  <pic:spPr bwMode="auto">
+                    <a:xfrm>
+                      <a:off x="0" y="0"/>
+                      <a:ext cx="6864350" cy="4382770"/>
+                    </a:xfrm>
+                    <a:prstGeom prst="rect">
+                      <a:avLst/>
+                    </a:prstGeom>
+                    <a:noFill/>
+                    <a:ln>
+                      <a:noFill/>
+                    </a:ln>
+                  </pic:spPr>
+                </pic:pic>
+              </a:graphicData>
+            </a:graphic>
+            <wp14:sizeRelH relativeFrom="page">
+              <wp14:pctWidth>0</wp14:pctWidth>
+            </wp14:sizeRelH>
+            <wp14:sizeRelV relativeFrom="page">
+              <wp14:pctHeight>0</wp14:pctHeight>
+            </wp14:sizeRelV>
+          </wp:anchor>
+        </w:drawing>
+      </w:r>
+      <w:r>
+        <w:rPr>
+          <w:b/>
+        </w:rPr>
+        <w:t xml:space="preserve">A – </w:t>
+      </w:r>
+      <w:bookmarkStart w:id="21" w:name="_Hlk503480494"/>
+      <w:r>
+        <w:rPr>
+          <w:b/>
+        </w:rPr>
+        <w:t>Sistema de Metadados</w:t>
+      </w:r>
+      <w:bookmarkEnd w:id="20"/>
+      <w:bookmarkEnd w:id="21"/>
+    </w:p>
+    <w:p>
+      <w:r>
+        <w:rPr>
+          <w:noProof/>
+        </w:rPr>
+        <w:drawing>
+          <wp:anchor distT="0" distB="0" distL="114300" distR="114300" simplePos="0" relativeHeight="251645440" behindDoc="1" locked="0" layoutInCell="1" allowOverlap="1">
+            <wp:simplePos x="0" y="0"/>
+            <wp:positionH relativeFrom="column">
+              <wp:posOffset>-393700</wp:posOffset>
+            </wp:positionH>
+            <wp:positionV relativeFrom="paragraph">
+              <wp:posOffset>180340</wp:posOffset>
+            </wp:positionV>
+            <wp:extent cx="6553200" cy="1482090"/>
+            <wp:effectExtent l="0" t="0" r="0" b="3810"/>
+            <wp:wrapTight wrapText="bothSides">
+              <wp:wrapPolygon edited="0">
+                <wp:start x="0" y="0"/>
+                <wp:lineTo x="0" y="21378"/>
+                <wp:lineTo x="21537" y="21378"/>
+                <wp:lineTo x="21537" y="0"/>
+                <wp:lineTo x="0" y="0"/>
+              </wp:wrapPolygon>
+            </wp:wrapTight>
+            <wp:docPr id="3" name="Imagem 3" descr="C:\Users\jmanu\AppData\Local\Microsoft\Windows\INetCache\Content.Word\HORA.PNG"/>
+            <wp:cNvGraphicFramePr>
+              <a:graphicFrameLocks xmlns:a="http://schemas.openxmlformats.org/drawingml/2006/main" noChangeAspect="1"/>
+            </wp:cNvGraphicFramePr>
+            <a:graphic xmlns:a="http://schemas.openxmlformats.org/drawingml/2006/main">
+              <a:graphicData uri="http://schemas.openxmlformats.org/drawingml/2006/picture">
+                <pic:pic xmlns:pic="http://schemas.openxmlformats.org/drawingml/2006/picture">
+                  <pic:nvPicPr>
+                    <pic:cNvPr id="0" name="Picture 2" descr="C:\Users\jmanu\AppData\Local\Microsoft\Windows\INetCache\Content.Word\HORA.PNG"/>
+                    <pic:cNvPicPr>
+                      <a:picLocks noChangeAspect="1" noChangeArrowheads="1"/>
+                    </pic:cNvPicPr>
+                  </pic:nvPicPr>
+                  <pic:blipFill>
+                    <a:blip r:embed="rId22">
+                      <a:extLst>
+                        <a:ext uri="{28A0092B-C50C-407E-A947-70E740481C1C}">
+                          <a14:useLocalDpi xmlns:a14="http://schemas.microsoft.com/office/drawing/2010/main" val="0"/>
+                        </a:ext>
+                      </a:extLst>
+                    </a:blip>
+                    <a:srcRect/>
+                    <a:stretch>
+                      <a:fillRect/>
+                    </a:stretch>
+                  </pic:blipFill>
+                  <pic:spPr bwMode="auto">
+                    <a:xfrm>
+                      <a:off x="0" y="0"/>
+                      <a:ext cx="6553200" cy="1482090"/>
+                    </a:xfrm>
+                    <a:prstGeom prst="rect">
+                      <a:avLst/>
+                    </a:prstGeom>
+                    <a:noFill/>
+                    <a:ln>
+                      <a:noFill/>
+                    </a:ln>
+                  </pic:spPr>
+                </pic:pic>
+              </a:graphicData>
+            </a:graphic>
+            <wp14:sizeRelH relativeFrom="page">
+              <wp14:pctWidth>0</wp14:pctWidth>
+            </wp14:sizeRelH>
+            <wp14:sizeRelV relativeFrom="page">
+              <wp14:pctHeight>0</wp14:pctHeight>
+            </wp14:sizeRelV>
+          </wp:anchor>
+        </w:drawing>
+      </w:r>
+    </w:p>
+    <w:p/>
+    <w:p>
+      <w:pPr>
+        <w:pStyle w:val="Ttulo1"/>
+        <w:rPr>
+          <w:b/>
+        </w:rPr>
+      </w:pPr>
+      <w:bookmarkStart w:id="22" w:name="_Toc503481181"/>
+      <w:r>
+        <w:rPr>
+          <w:b/>
+          <w:noProof/>
+        </w:rPr>
+        <w:lastRenderedPageBreak/>
+        <w:drawing>
+          <wp:anchor distT="0" distB="0" distL="114300" distR="114300" simplePos="0" relativeHeight="251664896" behindDoc="1" locked="0" layoutInCell="1" allowOverlap="1">
+            <wp:simplePos x="0" y="0"/>
+            <wp:positionH relativeFrom="column">
+              <wp:posOffset>-229235</wp:posOffset>
+            </wp:positionH>
+            <wp:positionV relativeFrom="paragraph">
+              <wp:posOffset>4953000</wp:posOffset>
+            </wp:positionV>
+            <wp:extent cx="6480810" cy="2730500"/>
+            <wp:effectExtent l="0" t="0" r="0" b="0"/>
+            <wp:wrapTight wrapText="bothSides">
+              <wp:wrapPolygon edited="0">
+                <wp:start x="0" y="0"/>
+                <wp:lineTo x="0" y="21399"/>
+                <wp:lineTo x="21524" y="21399"/>
+                <wp:lineTo x="21524" y="0"/>
+                <wp:lineTo x="0" y="0"/>
+              </wp:wrapPolygon>
+            </wp:wrapTight>
+            <wp:docPr id="10" name="Imagem 10" descr="C:\Users\jmanu\AppData\Local\Microsoft\Windows\INetCache\Content.Word\LABORATORIO.PNG"/>
+            <wp:cNvGraphicFramePr>
+              <a:graphicFrameLocks xmlns:a="http://schemas.openxmlformats.org/drawingml/2006/main" noChangeAspect="1"/>
+            </wp:cNvGraphicFramePr>
+            <a:graphic xmlns:a="http://schemas.openxmlformats.org/drawingml/2006/main">
+              <a:graphicData uri="http://schemas.openxmlformats.org/drawingml/2006/picture">
+                <pic:pic xmlns:pic="http://schemas.openxmlformats.org/drawingml/2006/picture">
+                  <pic:nvPicPr>
+                    <pic:cNvPr id="0" name="Picture 5" descr="C:\Users\jmanu\AppData\Local\Microsoft\Windows\INetCache\Content.Word\LABORATORIO.PNG"/>
+                    <pic:cNvPicPr>
+                      <a:picLocks noChangeAspect="1" noChangeArrowheads="1"/>
+                    </pic:cNvPicPr>
+                  </pic:nvPicPr>
+                  <pic:blipFill>
+                    <a:blip r:embed="rId23">
+                      <a:extLst>
+                        <a:ext uri="{28A0092B-C50C-407E-A947-70E740481C1C}">
+                          <a14:useLocalDpi xmlns:a14="http://schemas.microsoft.com/office/drawing/2010/main" val="0"/>
+                        </a:ext>
+                      </a:extLst>
+                    </a:blip>
+                    <a:srcRect/>
+                    <a:stretch>
+                      <a:fillRect/>
+                    </a:stretch>
+                  </pic:blipFill>
+                  <pic:spPr bwMode="auto">
+                    <a:xfrm>
+                      <a:off x="0" y="0"/>
+                      <a:ext cx="6480810" cy="2730500"/>
+                    </a:xfrm>
+                    <a:prstGeom prst="rect">
+                      <a:avLst/>
+                    </a:prstGeom>
+                    <a:noFill/>
+                    <a:ln>
+                      <a:noFill/>
+                    </a:ln>
+                  </pic:spPr>
+                </pic:pic>
+              </a:graphicData>
+            </a:graphic>
+            <wp14:sizeRelH relativeFrom="page">
+              <wp14:pctWidth>0</wp14:pctWidth>
+            </wp14:sizeRelH>
+            <wp14:sizeRelV relativeFrom="page">
+              <wp14:pctHeight>0</wp14:pctHeight>
+            </wp14:sizeRelV>
+          </wp:anchor>
+        </w:drawing>
+      </w:r>
+      <w:r>
+        <w:rPr>
+          <w:b/>
+          <w:noProof/>
+        </w:rPr>
+        <w:drawing>
+          <wp:anchor distT="0" distB="0" distL="114300" distR="114300" simplePos="0" relativeHeight="251651584" behindDoc="1" locked="0" layoutInCell="1" allowOverlap="1">
+            <wp:simplePos x="0" y="0"/>
+            <wp:positionH relativeFrom="column">
+              <wp:posOffset>-330200</wp:posOffset>
+            </wp:positionH>
+            <wp:positionV relativeFrom="paragraph">
+              <wp:posOffset>1930400</wp:posOffset>
+            </wp:positionV>
+            <wp:extent cx="6489065" cy="2921000"/>
+            <wp:effectExtent l="0" t="0" r="6985" b="0"/>
+            <wp:wrapTight wrapText="bothSides">
+              <wp:wrapPolygon edited="0">
+                <wp:start x="0" y="0"/>
+                <wp:lineTo x="0" y="21412"/>
+                <wp:lineTo x="21560" y="21412"/>
+                <wp:lineTo x="21560" y="0"/>
+                <wp:lineTo x="0" y="0"/>
+              </wp:wrapPolygon>
+            </wp:wrapTight>
+            <wp:docPr id="9" name="Imagem 9" descr="C:\Users\jmanu\AppData\Local\Microsoft\Windows\INetCache\Content.Word\FARMACIA.PNG"/>
+            <wp:cNvGraphicFramePr>
+              <a:graphicFrameLocks xmlns:a="http://schemas.openxmlformats.org/drawingml/2006/main" noChangeAspect="1"/>
+            </wp:cNvGraphicFramePr>
+            <a:graphic xmlns:a="http://schemas.openxmlformats.org/drawingml/2006/main">
+              <a:graphicData uri="http://schemas.openxmlformats.org/drawingml/2006/picture">
+                <pic:pic xmlns:pic="http://schemas.openxmlformats.org/drawingml/2006/picture">
+                  <pic:nvPicPr>
+                    <pic:cNvPr id="0" name="Picture 4" descr="C:\Users\jmanu\AppData\Local\Microsoft\Windows\INetCache\Content.Word\FARMACIA.PNG"/>
+                    <pic:cNvPicPr>
+                      <a:picLocks noChangeAspect="1" noChangeArrowheads="1"/>
+                    </pic:cNvPicPr>
+                  </pic:nvPicPr>
+                  <pic:blipFill>
+                    <a:blip r:embed="rId24">
+                      <a:extLst>
+                        <a:ext uri="{28A0092B-C50C-407E-A947-70E740481C1C}">
+                          <a14:useLocalDpi xmlns:a14="http://schemas.microsoft.com/office/drawing/2010/main" val="0"/>
+                        </a:ext>
+                      </a:extLst>
+                    </a:blip>
+                    <a:srcRect/>
+                    <a:stretch>
+                      <a:fillRect/>
+                    </a:stretch>
+                  </pic:blipFill>
+                  <pic:spPr bwMode="auto">
+                    <a:xfrm>
+                      <a:off x="0" y="0"/>
+                      <a:ext cx="6489065" cy="2921000"/>
+                    </a:xfrm>
+                    <a:prstGeom prst="rect">
+                      <a:avLst/>
+                    </a:prstGeom>
+                    <a:noFill/>
+                    <a:ln>
+                      <a:noFill/>
+                    </a:ln>
+                  </pic:spPr>
+                </pic:pic>
+              </a:graphicData>
+            </a:graphic>
+            <wp14:sizeRelH relativeFrom="page">
+              <wp14:pctWidth>0</wp14:pctWidth>
+            </wp14:sizeRelH>
+            <wp14:sizeRelV relativeFrom="page">
+              <wp14:pctHeight>0</wp14:pctHeight>
+            </wp14:sizeRelV>
+          </wp:anchor>
+        </w:drawing>
+      </w:r>
+      <w:r>
+        <w:rPr>
+          <w:b/>
+          <w:noProof/>
+        </w:rPr>
+        <w:drawing>
+          <wp:anchor distT="0" distB="0" distL="114300" distR="114300" simplePos="0" relativeHeight="251648512" behindDoc="1" locked="0" layoutInCell="1" allowOverlap="1">
+            <wp:simplePos x="0" y="0"/>
+            <wp:positionH relativeFrom="column">
+              <wp:posOffset>-324485</wp:posOffset>
+            </wp:positionH>
+            <wp:positionV relativeFrom="paragraph">
+              <wp:posOffset>-76200</wp:posOffset>
+            </wp:positionV>
+            <wp:extent cx="6407150" cy="1676400"/>
+            <wp:effectExtent l="0" t="0" r="0" b="0"/>
+            <wp:wrapTight wrapText="bothSides">
+              <wp:wrapPolygon edited="0">
+                <wp:start x="0" y="0"/>
+                <wp:lineTo x="0" y="21355"/>
+                <wp:lineTo x="21514" y="21355"/>
+                <wp:lineTo x="21514" y="0"/>
+                <wp:lineTo x="0" y="0"/>
+              </wp:wrapPolygon>
+            </wp:wrapTight>
+            <wp:docPr id="6" name="Imagem 6" descr="C:\Users\jmanu\AppData\Local\Microsoft\Windows\INetCache\Content.Word\LOCALIZACAO.PNG"/>
+            <wp:cNvGraphicFramePr>
+              <a:graphicFrameLocks xmlns:a="http://schemas.openxmlformats.org/drawingml/2006/main" noChangeAspect="1"/>
+            </wp:cNvGraphicFramePr>
+            <a:graphic xmlns:a="http://schemas.openxmlformats.org/drawingml/2006/main">
+              <a:graphicData uri="http://schemas.openxmlformats.org/drawingml/2006/picture">
+                <pic:pic xmlns:pic="http://schemas.openxmlformats.org/drawingml/2006/picture">
+                  <pic:nvPicPr>
+                    <pic:cNvPr id="0" name="Picture 3" descr="C:\Users\jmanu\AppData\Local\Microsoft\Windows\INetCache\Content.Word\LOCALIZACAO.PNG"/>
+                    <pic:cNvPicPr>
+                      <a:picLocks noChangeAspect="1" noChangeArrowheads="1"/>
+                    </pic:cNvPicPr>
+                  </pic:nvPicPr>
+                  <pic:blipFill>
+                    <a:blip r:embed="rId25">
+                      <a:extLst>
+                        <a:ext uri="{28A0092B-C50C-407E-A947-70E740481C1C}">
+                          <a14:useLocalDpi xmlns:a14="http://schemas.microsoft.com/office/drawing/2010/main" val="0"/>
+                        </a:ext>
+                      </a:extLst>
+                    </a:blip>
+                    <a:srcRect/>
+                    <a:stretch>
+                      <a:fillRect/>
+                    </a:stretch>
+                  </pic:blipFill>
+                  <pic:spPr bwMode="auto">
+                    <a:xfrm>
+                      <a:off x="0" y="0"/>
+                      <a:ext cx="6407150" cy="1676400"/>
+                    </a:xfrm>
+                    <a:prstGeom prst="rect">
+                      <a:avLst/>
+                    </a:prstGeom>
+                    <a:noFill/>
+                    <a:ln>
+                      <a:noFill/>
+                    </a:ln>
+                  </pic:spPr>
+                </pic:pic>
+              </a:graphicData>
+            </a:graphic>
+            <wp14:sizeRelH relativeFrom="page">
+              <wp14:pctWidth>0</wp14:pctWidth>
+            </wp14:sizeRelH>
+            <wp14:sizeRelV relativeFrom="page">
+              <wp14:pctHeight>0</wp14:pctHeight>
+            </wp14:sizeRelV>
+          </wp:anchor>
+        </w:drawing>
+      </w:r>
+      <w:bookmarkEnd w:id="22"/>
+    </w:p>
+    <w:p>
+      <w:pPr>
+        <w:pStyle w:val="Ttulo1"/>
+        <w:rPr>
+          <w:b/>
+        </w:rPr>
+      </w:pPr>
+    </w:p>
+    <w:p>
+      <w:pPr>
+        <w:pStyle w:val="Ttulo1"/>
+        <w:rPr>
+          <w:b/>
+        </w:rPr>
+        <w:sectPr>
+          <w:headerReference w:type="default" r:id="rId26"/>
+          <w:footerReference w:type="default" r:id="rId27"/>
+          <w:pgSz w:w="11909" w:h="16834"/>
+          <w:pgMar w:top="1440" w:right="1440" w:bottom="1440" w:left="1440" w:header="0" w:footer="720" w:gutter="0"/>
+          <w:cols w:space="720"/>
+          <w:docGrid w:linePitch="299"/>
+        </w:sectPr>
+      </w:pPr>
+      <w:bookmarkStart w:id="23" w:name="_Toc503481182"/>
+    </w:p>
+    <w:p>
+      <w:pPr>
+        <w:pStyle w:val="Ttulo1"/>
+        <w:rPr>
+          <w:b/>
+        </w:rPr>
+        <w:sectPr>
+          <w:pgSz w:w="11909" w:h="16834"/>
+          <w:pgMar w:top="1440" w:right="1440" w:bottom="1440" w:left="1440" w:header="0" w:footer="720" w:gutter="0"/>
+          <w:cols w:space="720"/>
+          <w:docGrid w:linePitch="299"/>
+        </w:sectPr>
+      </w:pPr>
+      <w:r>
+        <w:rPr>
+          <w:b/>
+          <w:noProof/>
+        </w:rPr>
+        <w:lastRenderedPageBreak/>
+        <w:drawing>
+          <wp:anchor distT="0" distB="0" distL="114300" distR="114300" simplePos="0" relativeHeight="251678208" behindDoc="1" locked="0" layoutInCell="1" allowOverlap="1">
+            <wp:simplePos x="0" y="0"/>
+            <wp:positionH relativeFrom="column">
+              <wp:posOffset>-645795</wp:posOffset>
+            </wp:positionH>
+            <wp:positionV relativeFrom="paragraph">
+              <wp:posOffset>2955290</wp:posOffset>
+            </wp:positionV>
+            <wp:extent cx="6819900" cy="4188460"/>
+            <wp:effectExtent l="0" t="0" r="0" b="2540"/>
+            <wp:wrapTight wrapText="bothSides">
+              <wp:wrapPolygon edited="0">
+                <wp:start x="0" y="0"/>
+                <wp:lineTo x="0" y="21515"/>
+                <wp:lineTo x="21540" y="21515"/>
+                <wp:lineTo x="21540" y="0"/>
+                <wp:lineTo x="0" y="0"/>
+              </wp:wrapPolygon>
+            </wp:wrapTight>
+            <wp:docPr id="14" name="Imagem 14" descr="C:\Users\jmanu\AppData\Local\Microsoft\Windows\INetCache\Content.Word\PACIENTE.PNG"/>
+            <wp:cNvGraphicFramePr>
+              <a:graphicFrameLocks xmlns:a="http://schemas.openxmlformats.org/drawingml/2006/main" noChangeAspect="1"/>
+            </wp:cNvGraphicFramePr>
+            <a:graphic xmlns:a="http://schemas.openxmlformats.org/drawingml/2006/main">
+              <a:graphicData uri="http://schemas.openxmlformats.org/drawingml/2006/picture">
+                <pic:pic xmlns:pic="http://schemas.openxmlformats.org/drawingml/2006/picture">
+                  <pic:nvPicPr>
+                    <pic:cNvPr id="0" name="Picture 7" descr="C:\Users\jmanu\AppData\Local\Microsoft\Windows\INetCache\Content.Word\PACIENTE.PNG"/>
+                    <pic:cNvPicPr>
+                      <a:picLocks noChangeAspect="1" noChangeArrowheads="1"/>
+                    </pic:cNvPicPr>
+                  </pic:nvPicPr>
+                  <pic:blipFill>
+                    <a:blip r:embed="rId28">
+                      <a:extLst>
+                        <a:ext uri="{28A0092B-C50C-407E-A947-70E740481C1C}">
+                          <a14:useLocalDpi xmlns:a14="http://schemas.microsoft.com/office/drawing/2010/main" val="0"/>
+                        </a:ext>
+                      </a:extLst>
+                    </a:blip>
+                    <a:srcRect/>
+                    <a:stretch>
+                      <a:fillRect/>
+                    </a:stretch>
+                  </pic:blipFill>
+                  <pic:spPr bwMode="auto">
+                    <a:xfrm>
+                      <a:off x="0" y="0"/>
+                      <a:ext cx="6819900" cy="4188460"/>
+                    </a:xfrm>
+                    <a:prstGeom prst="rect">
+                      <a:avLst/>
+                    </a:prstGeom>
+                    <a:noFill/>
+                    <a:ln>
+                      <a:noFill/>
+                    </a:ln>
+                  </pic:spPr>
+                </pic:pic>
+              </a:graphicData>
+            </a:graphic>
+            <wp14:sizeRelH relativeFrom="page">
+              <wp14:pctWidth>0</wp14:pctWidth>
+            </wp14:sizeRelH>
+            <wp14:sizeRelV relativeFrom="page">
+              <wp14:pctHeight>0</wp14:pctHeight>
+            </wp14:sizeRelV>
+          </wp:anchor>
+        </w:drawing>
+      </w:r>
+      <w:r>
+        <w:rPr>
+          <w:b/>
+          <w:noProof/>
+        </w:rPr>
+        <w:drawing>
+          <wp:anchor distT="0" distB="0" distL="114300" distR="114300" simplePos="0" relativeHeight="251662848" behindDoc="1" locked="0" layoutInCell="1" allowOverlap="1">
+            <wp:simplePos x="0" y="0"/>
+            <wp:positionH relativeFrom="column">
+              <wp:posOffset>-514985</wp:posOffset>
+            </wp:positionH>
+            <wp:positionV relativeFrom="paragraph">
+              <wp:posOffset>95250</wp:posOffset>
+            </wp:positionV>
+            <wp:extent cx="6586855" cy="2628900"/>
+            <wp:effectExtent l="0" t="0" r="4445" b="0"/>
+            <wp:wrapTight wrapText="bothSides">
+              <wp:wrapPolygon edited="0">
+                <wp:start x="0" y="0"/>
+                <wp:lineTo x="0" y="21443"/>
+                <wp:lineTo x="21552" y="21443"/>
+                <wp:lineTo x="21552" y="0"/>
+                <wp:lineTo x="0" y="0"/>
+              </wp:wrapPolygon>
+            </wp:wrapTight>
+            <wp:docPr id="11" name="Imagem 11" descr="C:\Users\jmanu\AppData\Local\Microsoft\Windows\INetCache\Content.Word\MEDICO.PNG"/>
+            <wp:cNvGraphicFramePr>
+              <a:graphicFrameLocks xmlns:a="http://schemas.openxmlformats.org/drawingml/2006/main" noChangeAspect="1"/>
+            </wp:cNvGraphicFramePr>
+            <a:graphic xmlns:a="http://schemas.openxmlformats.org/drawingml/2006/main">
+              <a:graphicData uri="http://schemas.openxmlformats.org/drawingml/2006/picture">
+                <pic:pic xmlns:pic="http://schemas.openxmlformats.org/drawingml/2006/picture">
+                  <pic:nvPicPr>
+                    <pic:cNvPr id="0" name="Picture 6" descr="C:\Users\jmanu\AppData\Local\Microsoft\Windows\INetCache\Content.Word\MEDICO.PNG"/>
+                    <pic:cNvPicPr>
+                      <a:picLocks noChangeAspect="1" noChangeArrowheads="1"/>
+                    </pic:cNvPicPr>
+                  </pic:nvPicPr>
+                  <pic:blipFill>
+                    <a:blip r:embed="rId29">
+                      <a:extLst>
+                        <a:ext uri="{28A0092B-C50C-407E-A947-70E740481C1C}">
+                          <a14:useLocalDpi xmlns:a14="http://schemas.microsoft.com/office/drawing/2010/main" val="0"/>
+                        </a:ext>
+                      </a:extLst>
+                    </a:blip>
+                    <a:srcRect/>
+                    <a:stretch>
+                      <a:fillRect/>
+                    </a:stretch>
+                  </pic:blipFill>
+                  <pic:spPr bwMode="auto">
+                    <a:xfrm>
+                      <a:off x="0" y="0"/>
+                      <a:ext cx="6586855" cy="2628900"/>
+                    </a:xfrm>
+                    <a:prstGeom prst="rect">
+                      <a:avLst/>
+                    </a:prstGeom>
+                    <a:noFill/>
+                    <a:ln>
+                      <a:noFill/>
+                    </a:ln>
+                  </pic:spPr>
+                </pic:pic>
+              </a:graphicData>
+            </a:graphic>
+            <wp14:sizeRelH relativeFrom="page">
+              <wp14:pctWidth>0</wp14:pctWidth>
+            </wp14:sizeRelH>
+            <wp14:sizeRelV relativeFrom="page">
+              <wp14:pctHeight>0</wp14:pctHeight>
+            </wp14:sizeRelV>
+          </wp:anchor>
+        </w:drawing>
+      </w:r>
+    </w:p>
+    <w:p>
+      <w:pPr>
+        <w:pStyle w:val="Ttulo1"/>
+        <w:rPr>
+          <w:b/>
+        </w:rPr>
+      </w:pPr>
+      <w:bookmarkStart w:id="24" w:name="_Toc503481183"/>
+      <w:bookmarkEnd w:id="23"/>
+      <w:r>
+        <w:rPr>
+          <w:b/>
+          <w:noProof/>
+        </w:rPr>
+        <w:lastRenderedPageBreak/>
+        <w:drawing>
+          <wp:anchor distT="0" distB="0" distL="114300" distR="114300" simplePos="0" relativeHeight="251686400" behindDoc="1" locked="0" layoutInCell="1" allowOverlap="1">
+            <wp:simplePos x="0" y="0"/>
+            <wp:positionH relativeFrom="column">
+              <wp:posOffset>-446405</wp:posOffset>
+            </wp:positionH>
+            <wp:positionV relativeFrom="paragraph">
+              <wp:posOffset>-87630</wp:posOffset>
+            </wp:positionV>
+            <wp:extent cx="9459595" cy="5894070"/>
+            <wp:effectExtent l="0" t="0" r="8255" b="0"/>
+            <wp:wrapTight wrapText="bothSides">
+              <wp:wrapPolygon edited="0">
+                <wp:start x="0" y="0"/>
+                <wp:lineTo x="0" y="21502"/>
+                <wp:lineTo x="21575" y="21502"/>
+                <wp:lineTo x="21575" y="0"/>
+                <wp:lineTo x="0" y="0"/>
+              </wp:wrapPolygon>
+            </wp:wrapTight>
+            <wp:docPr id="15" name="Imagem 15" descr="C:\Users\jmanu\AppData\Local\Microsoft\Windows\INetCache\Content.Word\MEDICAMENTO.PNG"/>
+            <wp:cNvGraphicFramePr>
+              <a:graphicFrameLocks xmlns:a="http://schemas.openxmlformats.org/drawingml/2006/main" noChangeAspect="1"/>
+            </wp:cNvGraphicFramePr>
+            <a:graphic xmlns:a="http://schemas.openxmlformats.org/drawingml/2006/main">
+              <a:graphicData uri="http://schemas.openxmlformats.org/drawingml/2006/picture">
+                <pic:pic xmlns:pic="http://schemas.openxmlformats.org/drawingml/2006/picture">
+                  <pic:nvPicPr>
+                    <pic:cNvPr id="0" name="Picture 8" descr="C:\Users\jmanu\AppData\Local\Microsoft\Windows\INetCache\Content.Word\MEDICAMENTO.PNG"/>
+                    <pic:cNvPicPr>
+                      <a:picLocks noChangeAspect="1" noChangeArrowheads="1"/>
+                    </pic:cNvPicPr>
+                  </pic:nvPicPr>
+                  <pic:blipFill>
+                    <a:blip r:embed="rId30">
+                      <a:extLst>
+                        <a:ext uri="{28A0092B-C50C-407E-A947-70E740481C1C}">
+                          <a14:useLocalDpi xmlns:a14="http://schemas.microsoft.com/office/drawing/2010/main" val="0"/>
+                        </a:ext>
+                      </a:extLst>
+                    </a:blip>
+                    <a:srcRect/>
+                    <a:stretch>
+                      <a:fillRect/>
+                    </a:stretch>
+                  </pic:blipFill>
+                  <pic:spPr bwMode="auto">
+                    <a:xfrm>
+                      <a:off x="0" y="0"/>
+                      <a:ext cx="9459595" cy="5894070"/>
+                    </a:xfrm>
+                    <a:prstGeom prst="rect">
+                      <a:avLst/>
+                    </a:prstGeom>
+                    <a:noFill/>
+                    <a:ln>
+                      <a:noFill/>
+                    </a:ln>
+                  </pic:spPr>
+                </pic:pic>
+              </a:graphicData>
+            </a:graphic>
+            <wp14:sizeRelH relativeFrom="page">
+              <wp14:pctWidth>0</wp14:pctWidth>
+            </wp14:sizeRelH>
+            <wp14:sizeRelV relativeFrom="page">
+              <wp14:pctHeight>0</wp14:pctHeight>
+            </wp14:sizeRelV>
+          </wp:anchor>
+        </w:drawing>
+      </w:r>
+      <w:bookmarkStart w:id="25" w:name="_GoBack"/>
+      <w:bookmarkEnd w:id="24"/>
+      <w:bookmarkEnd w:id="25"/>
+    </w:p>
+    <w:p>
+      <w:pPr>
+        <w:pStyle w:val="Ttulo1"/>
+        <w:rPr>
+          <w:b/>
+        </w:rPr>
+        <w:sectPr>
+          <w:headerReference w:type="default" r:id="rId31"/>
+          <w:footerReference w:type="default" r:id="rId32"/>
+          <w:pgSz w:w="16834" w:h="11909" w:orient="landscape"/>
+          <w:pgMar w:top="1440" w:right="1440" w:bottom="1440" w:left="1440" w:header="0" w:footer="720" w:gutter="0"/>
+          <w:cols w:space="720"/>
+          <w:docGrid w:linePitch="299"/>
+        </w:sectPr>
+      </w:pPr>
+    </w:p>
+    <w:p>
+      <w:pPr>
+        <w:pStyle w:val="Ttulo1"/>
+        <w:rPr>
+          <w:b/>
+        </w:rPr>
+      </w:pPr>
+      <w:bookmarkStart w:id="26" w:name="_Toc503481184"/>
       <w:r>
         <w:rPr>
           <w:b/>
@@ -19117,7 +20117,7 @@
         <w:lastRenderedPageBreak/>
         <w:t>Referências</w:t>
       </w:r>
-      <w:bookmarkEnd w:id="20"/>
+      <w:bookmarkEnd w:id="26"/>
     </w:p>
     <w:p>
       <w:pPr>
@@ -19165,8 +20165,8 @@
       </w:r>
     </w:p>
     <w:sectPr>
-      <w:headerReference w:type="default" r:id="rId22"/>
-      <w:footerReference w:type="default" r:id="rId23"/>
+      <w:headerReference w:type="default" r:id="rId33"/>
+      <w:footerReference w:type="default" r:id="rId34"/>
       <w:pgSz w:w="11909" w:h="16834"/>
       <w:pgMar w:top="1440" w:right="1440" w:bottom="1440" w:left="1440" w:header="0" w:footer="720" w:gutter="0"/>
       <w:cols w:space="720"/>
@@ -19324,7 +20324,95 @@
       <w:rPr>
         <w:noProof/>
       </w:rPr>
-      <w:t>19</w:t>
+      <w:t>22</w:t>
+    </w:r>
+    <w:r>
+      <w:fldChar w:fldCharType="end"/>
+    </w:r>
+  </w:p>
+</w:ftr>
+</file>
+
+<file path=word/footer4.xml><?xml version="1.0" encoding="utf-8"?>
+<w:ftr xmlns:wpc="http://schemas.microsoft.com/office/word/2010/wordprocessingCanvas" xmlns:cx="http://schemas.microsoft.com/office/drawing/2014/chartex" xmlns:cx1="http://schemas.microsoft.com/office/drawing/2015/9/8/chartex" xmlns:cx2="http://schemas.microsoft.com/office/drawing/2015/10/21/chartex" xmlns:cx3="http://schemas.microsoft.com/office/drawing/2016/5/9/chartex" xmlns:cx4="http://schemas.microsoft.com/office/drawing/2016/5/10/chartex" xmlns:cx5="http://schemas.microsoft.com/office/drawing/2016/5/11/chartex" xmlns:cx6="http://schemas.microsoft.com/office/drawing/2016/5/12/chartex" xmlns:cx7="http://schemas.microsoft.com/office/drawing/2016/5/13/chartex" xmlns:cx8="http://schemas.microsoft.com/office/drawing/2016/5/14/chartex" xmlns:mc="http://schemas.openxmlformats.org/markup-compatibility/2006" xmlns:aink="http://schemas.microsoft.com/office/drawing/2016/ink" xmlns:am3d="http://schemas.microsoft.com/office/drawing/2017/model3d" xmlns:o="urn:schemas-microsoft-com:office:office" xmlns:r="http://schemas.openxmlformats.org/officeDocument/2006/relationships" xmlns:m="http://schemas.openxmlformats.org/officeDocument/2006/math" xmlns:v="urn:schemas-microsoft-com:vml" xmlns:wp14="http://schemas.microsoft.com/office/word/2010/wordprocessingDrawing" xmlns:wp="http://schemas.openxmlformats.org/drawingml/2006/wordprocessingDrawing" xmlns:w10="urn:schemas-microsoft-com:office:word" xmlns:w="http://schemas.openxmlformats.org/wordprocessingml/2006/main" xmlns:w14="http://schemas.microsoft.com/office/word/2010/wordml" xmlns:w15="http://schemas.microsoft.com/office/word/2012/wordml" xmlns:w16se="http://schemas.microsoft.com/office/word/2015/wordml/symex" xmlns:wpg="http://schemas.microsoft.com/office/word/2010/wordprocessingGroup" xmlns:wpi="http://schemas.microsoft.com/office/word/2010/wordprocessingInk" xmlns:wne="http://schemas.microsoft.com/office/word/2006/wordml" xmlns:wps="http://schemas.microsoft.com/office/word/2010/wordprocessingShape" mc:Ignorable="w14 w15 w16se wp14">
+  <w:p>
+    <w:pPr>
+      <w:rPr>
+        <w:sz w:val="20"/>
+        <w:szCs w:val="20"/>
+      </w:rPr>
+    </w:pPr>
+    <w:r>
+      <w:rPr>
+        <w:color w:val="85200C"/>
+        <w:sz w:val="20"/>
+        <w:szCs w:val="20"/>
+      </w:rPr>
+      <w:t>_____________________________________________________________________________________________________________________________</w:t>
+    </w:r>
+  </w:p>
+  <w:p>
+    <w:pPr>
+      <w:jc w:val="center"/>
+    </w:pPr>
+    <w:r>
+      <w:fldChar w:fldCharType="begin"/>
+    </w:r>
+    <w:r>
+      <w:instrText>PAGE</w:instrText>
+    </w:r>
+    <w:r>
+      <w:fldChar w:fldCharType="separate"/>
+    </w:r>
+    <w:r>
+      <w:rPr>
+        <w:noProof/>
+      </w:rPr>
+      <w:t>23</w:t>
+    </w:r>
+    <w:r>
+      <w:fldChar w:fldCharType="end"/>
+    </w:r>
+  </w:p>
+</w:ftr>
+</file>
+
+<file path=word/footer5.xml><?xml version="1.0" encoding="utf-8"?>
+<w:ftr xmlns:wpc="http://schemas.microsoft.com/office/word/2010/wordprocessingCanvas" xmlns:cx="http://schemas.microsoft.com/office/drawing/2014/chartex" xmlns:cx1="http://schemas.microsoft.com/office/drawing/2015/9/8/chartex" xmlns:cx2="http://schemas.microsoft.com/office/drawing/2015/10/21/chartex" xmlns:cx3="http://schemas.microsoft.com/office/drawing/2016/5/9/chartex" xmlns:cx4="http://schemas.microsoft.com/office/drawing/2016/5/10/chartex" xmlns:cx5="http://schemas.microsoft.com/office/drawing/2016/5/11/chartex" xmlns:cx6="http://schemas.microsoft.com/office/drawing/2016/5/12/chartex" xmlns:cx7="http://schemas.microsoft.com/office/drawing/2016/5/13/chartex" xmlns:cx8="http://schemas.microsoft.com/office/drawing/2016/5/14/chartex" xmlns:mc="http://schemas.openxmlformats.org/markup-compatibility/2006" xmlns:aink="http://schemas.microsoft.com/office/drawing/2016/ink" xmlns:am3d="http://schemas.microsoft.com/office/drawing/2017/model3d" xmlns:o="urn:schemas-microsoft-com:office:office" xmlns:r="http://schemas.openxmlformats.org/officeDocument/2006/relationships" xmlns:m="http://schemas.openxmlformats.org/officeDocument/2006/math" xmlns:v="urn:schemas-microsoft-com:vml" xmlns:wp14="http://schemas.microsoft.com/office/word/2010/wordprocessingDrawing" xmlns:wp="http://schemas.openxmlformats.org/drawingml/2006/wordprocessingDrawing" xmlns:w10="urn:schemas-microsoft-com:office:word" xmlns:w="http://schemas.openxmlformats.org/wordprocessingml/2006/main" xmlns:w14="http://schemas.microsoft.com/office/word/2010/wordml" xmlns:w15="http://schemas.microsoft.com/office/word/2012/wordml" xmlns:w16se="http://schemas.microsoft.com/office/word/2015/wordml/symex" xmlns:wpg="http://schemas.microsoft.com/office/word/2010/wordprocessingGroup" xmlns:wpi="http://schemas.microsoft.com/office/word/2010/wordprocessingInk" xmlns:wne="http://schemas.microsoft.com/office/word/2006/wordml" xmlns:wps="http://schemas.microsoft.com/office/word/2010/wordprocessingShape" mc:Ignorable="w14 w15 w16se wp14">
+  <w:p>
+    <w:pPr>
+      <w:rPr>
+        <w:sz w:val="20"/>
+        <w:szCs w:val="20"/>
+      </w:rPr>
+    </w:pPr>
+    <w:r>
+      <w:rPr>
+        <w:color w:val="85200C"/>
+        <w:sz w:val="20"/>
+        <w:szCs w:val="20"/>
+      </w:rPr>
+      <w:t>_________________________________________________________________________________</w:t>
+    </w:r>
+  </w:p>
+  <w:p>
+    <w:pPr>
+      <w:jc w:val="center"/>
+    </w:pPr>
+    <w:r>
+      <w:fldChar w:fldCharType="begin"/>
+    </w:r>
+    <w:r>
+      <w:instrText>PAGE</w:instrText>
+    </w:r>
+    <w:r>
+      <w:fldChar w:fldCharType="separate"/>
+    </w:r>
+    <w:r>
+      <w:rPr>
+        <w:noProof/>
+      </w:rPr>
+      <w:t>24</w:t>
     </w:r>
     <w:r>
       <w:fldChar w:fldCharType="end"/>
@@ -19497,7 +20585,7 @@
         <w:noProof/>
       </w:rPr>
       <w:drawing>
-        <wp:anchor distT="0" distB="0" distL="114300" distR="114300" simplePos="0" relativeHeight="251656704" behindDoc="1" locked="0" layoutInCell="1" allowOverlap="1" wp14:anchorId="3FB99E99" wp14:editId="4F0617FE">
+        <wp:anchor distT="0" distB="0" distL="114300" distR="114300" simplePos="0" relativeHeight="251653120" behindDoc="1" locked="0" layoutInCell="1" allowOverlap="1" wp14:anchorId="3FB99E99" wp14:editId="4F0617FE">
           <wp:simplePos x="0" y="0"/>
           <wp:positionH relativeFrom="column">
             <wp:posOffset>8194040</wp:posOffset>
@@ -19621,7 +20709,7 @@
         <w:noProof/>
       </w:rPr>
       <w:drawing>
-        <wp:anchor distT="0" distB="0" distL="114300" distR="114300" simplePos="0" relativeHeight="251658752" behindDoc="1" locked="0" layoutInCell="1" allowOverlap="1" wp14:anchorId="1FC55404" wp14:editId="7034EA8D">
+        <wp:anchor distT="0" distB="0" distL="114300" distR="114300" simplePos="0" relativeHeight="251659264" behindDoc="1" locked="0" layoutInCell="1" allowOverlap="1" wp14:anchorId="1FC55404" wp14:editId="7034EA8D">
           <wp:simplePos x="0" y="0"/>
           <wp:positionH relativeFrom="column">
             <wp:posOffset>5120640</wp:posOffset>
@@ -19632,7 +20720,271 @@
           <wp:extent cx="594360" cy="594360"/>
           <wp:effectExtent l="0" t="0" r="0" b="0"/>
           <wp:wrapNone/>
-          <wp:docPr id="7" name="Imagem 7"/>
+          <wp:docPr id="31" name="Imagem 31"/>
+          <wp:cNvGraphicFramePr>
+            <a:graphicFrameLocks xmlns:a="http://schemas.openxmlformats.org/drawingml/2006/main" noChangeAspect="1"/>
+          </wp:cNvGraphicFramePr>
+          <a:graphic xmlns:a="http://schemas.openxmlformats.org/drawingml/2006/main">
+            <a:graphicData uri="http://schemas.openxmlformats.org/drawingml/2006/picture">
+              <pic:pic xmlns:pic="http://schemas.openxmlformats.org/drawingml/2006/picture">
+                <pic:nvPicPr>
+                  <pic:cNvPr id="6" name="M_GFf-aJ_400x400.png"/>
+                  <pic:cNvPicPr/>
+                </pic:nvPicPr>
+                <pic:blipFill>
+                  <a:blip r:embed="rId1">
+                    <a:extLst>
+                      <a:ext uri="{28A0092B-C50C-407E-A947-70E740481C1C}">
+                        <a14:useLocalDpi xmlns:a14="http://schemas.microsoft.com/office/drawing/2010/main" val="0"/>
+                      </a:ext>
+                    </a:extLst>
+                  </a:blip>
+                  <a:stretch>
+                    <a:fillRect/>
+                  </a:stretch>
+                </pic:blipFill>
+                <pic:spPr>
+                  <a:xfrm>
+                    <a:off x="0" y="0"/>
+                    <a:ext cx="594360" cy="594360"/>
+                  </a:xfrm>
+                  <a:prstGeom prst="rect">
+                    <a:avLst/>
+                  </a:prstGeom>
+                </pic:spPr>
+              </pic:pic>
+            </a:graphicData>
+          </a:graphic>
+          <wp14:sizeRelH relativeFrom="page">
+            <wp14:pctWidth>0</wp14:pctWidth>
+          </wp14:sizeRelH>
+          <wp14:sizeRelV relativeFrom="page">
+            <wp14:pctHeight>0</wp14:pctHeight>
+          </wp14:sizeRelV>
+        </wp:anchor>
+      </w:drawing>
+    </w:r>
+  </w:p>
+  <w:p>
+    <w:pPr>
+      <w:rPr>
+        <w:rFonts w:ascii="Exo" w:eastAsia="Exo" w:hAnsi="Exo" w:cs="Exo"/>
+        <w:sz w:val="20"/>
+        <w:szCs w:val="20"/>
+      </w:rPr>
+    </w:pPr>
+    <w:r>
+      <w:rPr>
+        <w:rFonts w:ascii="Exo" w:eastAsia="Exo" w:hAnsi="Exo" w:cs="Exo"/>
+        <w:sz w:val="20"/>
+        <w:szCs w:val="20"/>
+      </w:rPr>
+      <w:t>Universidade de Évora</w:t>
+    </w:r>
+  </w:p>
+  <w:p>
+    <w:pPr>
+      <w:rPr>
+        <w:rFonts w:ascii="Poiret One" w:eastAsia="Poiret One" w:hAnsi="Poiret One" w:cs="Poiret One"/>
+        <w:sz w:val="20"/>
+        <w:szCs w:val="20"/>
+      </w:rPr>
+    </w:pPr>
+    <w:r>
+      <w:rPr>
+        <w:rFonts w:ascii="Poiret One" w:eastAsia="Poiret One" w:hAnsi="Poiret One" w:cs="Poiret One"/>
+        <w:sz w:val="20"/>
+        <w:szCs w:val="20"/>
+      </w:rPr>
+      <w:t>Data Warehouse para Análise de Despesa com Medicamentos</w:t>
+    </w:r>
+  </w:p>
+  <w:p>
+    <w:pPr>
+      <w:rPr>
+        <w:sz w:val="20"/>
+        <w:szCs w:val="20"/>
+      </w:rPr>
+    </w:pPr>
+    <w:r>
+      <w:rPr>
+        <w:color w:val="85200C"/>
+        <w:sz w:val="20"/>
+        <w:szCs w:val="20"/>
+      </w:rPr>
+      <w:t>_________________________________________________________________________________</w:t>
+    </w:r>
+  </w:p>
+</w:hdr>
+</file>
+
+<file path=word/header4.xml><?xml version="1.0" encoding="utf-8"?>
+<w:hdr xmlns:wpc="http://schemas.microsoft.com/office/word/2010/wordprocessingCanvas" xmlns:cx="http://schemas.microsoft.com/office/drawing/2014/chartex" xmlns:cx1="http://schemas.microsoft.com/office/drawing/2015/9/8/chartex" xmlns:cx2="http://schemas.microsoft.com/office/drawing/2015/10/21/chartex" xmlns:cx3="http://schemas.microsoft.com/office/drawing/2016/5/9/chartex" xmlns:cx4="http://schemas.microsoft.com/office/drawing/2016/5/10/chartex" xmlns:cx5="http://schemas.microsoft.com/office/drawing/2016/5/11/chartex" xmlns:cx6="http://schemas.microsoft.com/office/drawing/2016/5/12/chartex" xmlns:cx7="http://schemas.microsoft.com/office/drawing/2016/5/13/chartex" xmlns:cx8="http://schemas.microsoft.com/office/drawing/2016/5/14/chartex" xmlns:mc="http://schemas.openxmlformats.org/markup-compatibility/2006" xmlns:aink="http://schemas.microsoft.com/office/drawing/2016/ink" xmlns:am3d="http://schemas.microsoft.com/office/drawing/2017/model3d" xmlns:o="urn:schemas-microsoft-com:office:office" xmlns:r="http://schemas.openxmlformats.org/officeDocument/2006/relationships" xmlns:m="http://schemas.openxmlformats.org/officeDocument/2006/math" xmlns:v="urn:schemas-microsoft-com:vml" xmlns:wp14="http://schemas.microsoft.com/office/word/2010/wordprocessingDrawing" xmlns:wp="http://schemas.openxmlformats.org/drawingml/2006/wordprocessingDrawing" xmlns:w10="urn:schemas-microsoft-com:office:word" xmlns:w="http://schemas.openxmlformats.org/wordprocessingml/2006/main" xmlns:w14="http://schemas.microsoft.com/office/word/2010/wordml" xmlns:w15="http://schemas.microsoft.com/office/word/2012/wordml" xmlns:w16se="http://schemas.microsoft.com/office/word/2015/wordml/symex" xmlns:wpg="http://schemas.microsoft.com/office/word/2010/wordprocessingGroup" xmlns:wpi="http://schemas.microsoft.com/office/word/2010/wordprocessingInk" xmlns:wne="http://schemas.microsoft.com/office/word/2006/wordml" xmlns:wps="http://schemas.microsoft.com/office/word/2010/wordprocessingShape" mc:Ignorable="w14 w15 w16se wp14">
+  <w:p>
+    <w:pPr>
+      <w:jc w:val="center"/>
+      <w:rPr>
+        <w:sz w:val="20"/>
+        <w:szCs w:val="20"/>
+      </w:rPr>
+    </w:pPr>
+    <w:r>
+      <w:rPr>
+        <w:noProof/>
+      </w:rPr>
+      <w:drawing>
+        <wp:anchor distT="0" distB="0" distL="114300" distR="114300" simplePos="0" relativeHeight="251661312" behindDoc="1" locked="0" layoutInCell="1" allowOverlap="1" wp14:anchorId="4E1654AD" wp14:editId="49BB4451">
+          <wp:simplePos x="0" y="0"/>
+          <wp:positionH relativeFrom="column">
+            <wp:posOffset>8197215</wp:posOffset>
+          </wp:positionH>
+          <wp:positionV relativeFrom="paragraph">
+            <wp:posOffset>52070</wp:posOffset>
+          </wp:positionV>
+          <wp:extent cx="594360" cy="594360"/>
+          <wp:effectExtent l="0" t="0" r="0" b="0"/>
+          <wp:wrapNone/>
+          <wp:docPr id="34" name="Imagem 34"/>
+          <wp:cNvGraphicFramePr>
+            <a:graphicFrameLocks xmlns:a="http://schemas.openxmlformats.org/drawingml/2006/main" noChangeAspect="1"/>
+          </wp:cNvGraphicFramePr>
+          <a:graphic xmlns:a="http://schemas.openxmlformats.org/drawingml/2006/main">
+            <a:graphicData uri="http://schemas.openxmlformats.org/drawingml/2006/picture">
+              <pic:pic xmlns:pic="http://schemas.openxmlformats.org/drawingml/2006/picture">
+                <pic:nvPicPr>
+                  <pic:cNvPr id="6" name="M_GFf-aJ_400x400.png"/>
+                  <pic:cNvPicPr/>
+                </pic:nvPicPr>
+                <pic:blipFill>
+                  <a:blip r:embed="rId1">
+                    <a:extLst>
+                      <a:ext uri="{28A0092B-C50C-407E-A947-70E740481C1C}">
+                        <a14:useLocalDpi xmlns:a14="http://schemas.microsoft.com/office/drawing/2010/main" val="0"/>
+                      </a:ext>
+                    </a:extLst>
+                  </a:blip>
+                  <a:stretch>
+                    <a:fillRect/>
+                  </a:stretch>
+                </pic:blipFill>
+                <pic:spPr>
+                  <a:xfrm>
+                    <a:off x="0" y="0"/>
+                    <a:ext cx="594360" cy="594360"/>
+                  </a:xfrm>
+                  <a:prstGeom prst="rect">
+                    <a:avLst/>
+                  </a:prstGeom>
+                </pic:spPr>
+              </pic:pic>
+            </a:graphicData>
+          </a:graphic>
+          <wp14:sizeRelH relativeFrom="page">
+            <wp14:pctWidth>0</wp14:pctWidth>
+          </wp14:sizeRelH>
+          <wp14:sizeRelV relativeFrom="page">
+            <wp14:pctHeight>0</wp14:pctHeight>
+          </wp14:sizeRelV>
+        </wp:anchor>
+      </w:drawing>
+    </w:r>
+  </w:p>
+  <w:p>
+    <w:pPr>
+      <w:rPr>
+        <w:rFonts w:ascii="Exo" w:eastAsia="Exo" w:hAnsi="Exo" w:cs="Exo"/>
+        <w:sz w:val="20"/>
+        <w:szCs w:val="20"/>
+      </w:rPr>
+    </w:pPr>
+    <w:r>
+      <w:rPr>
+        <w:rFonts w:ascii="Exo" w:eastAsia="Exo" w:hAnsi="Exo" w:cs="Exo"/>
+        <w:sz w:val="20"/>
+        <w:szCs w:val="20"/>
+      </w:rPr>
+      <w:t>Universidade de Évora</w:t>
+    </w:r>
+  </w:p>
+  <w:p>
+    <w:pPr>
+      <w:rPr>
+        <w:rFonts w:ascii="Poiret One" w:eastAsia="Poiret One" w:hAnsi="Poiret One" w:cs="Poiret One"/>
+        <w:sz w:val="20"/>
+        <w:szCs w:val="20"/>
+      </w:rPr>
+    </w:pPr>
+    <w:r>
+      <w:rPr>
+        <w:rFonts w:ascii="Poiret One" w:eastAsia="Poiret One" w:hAnsi="Poiret One" w:cs="Poiret One"/>
+        <w:sz w:val="20"/>
+        <w:szCs w:val="20"/>
+      </w:rPr>
+      <w:t>Data Warehouse para Análise de Despesa com Medicamentos</w:t>
+    </w:r>
+  </w:p>
+  <w:p>
+    <w:pPr>
+      <w:rPr>
+        <w:sz w:val="20"/>
+        <w:szCs w:val="20"/>
+      </w:rPr>
+    </w:pPr>
+    <w:r>
+      <w:rPr>
+        <w:color w:val="85200C"/>
+        <w:sz w:val="20"/>
+        <w:szCs w:val="20"/>
+      </w:rPr>
+      <w:t>_________________________________________________________________________________</w:t>
+    </w:r>
+    <w:r>
+      <w:rPr>
+        <w:color w:val="85200C"/>
+        <w:sz w:val="20"/>
+        <w:szCs w:val="20"/>
+      </w:rPr>
+      <w:t>______________________________________</w:t>
+    </w:r>
+    <w:r>
+      <w:rPr>
+        <w:color w:val="85200C"/>
+        <w:sz w:val="20"/>
+        <w:szCs w:val="20"/>
+      </w:rPr>
+      <w:t>______</w:t>
+    </w:r>
+  </w:p>
+</w:hdr>
+</file>
+
+<file path=word/header5.xml><?xml version="1.0" encoding="utf-8"?>
+<w:hdr xmlns:wpc="http://schemas.microsoft.com/office/word/2010/wordprocessingCanvas" xmlns:cx="http://schemas.microsoft.com/office/drawing/2014/chartex" xmlns:cx1="http://schemas.microsoft.com/office/drawing/2015/9/8/chartex" xmlns:cx2="http://schemas.microsoft.com/office/drawing/2015/10/21/chartex" xmlns:cx3="http://schemas.microsoft.com/office/drawing/2016/5/9/chartex" xmlns:cx4="http://schemas.microsoft.com/office/drawing/2016/5/10/chartex" xmlns:cx5="http://schemas.microsoft.com/office/drawing/2016/5/11/chartex" xmlns:cx6="http://schemas.microsoft.com/office/drawing/2016/5/12/chartex" xmlns:cx7="http://schemas.microsoft.com/office/drawing/2016/5/13/chartex" xmlns:cx8="http://schemas.microsoft.com/office/drawing/2016/5/14/chartex" xmlns:mc="http://schemas.openxmlformats.org/markup-compatibility/2006" xmlns:aink="http://schemas.microsoft.com/office/drawing/2016/ink" xmlns:am3d="http://schemas.microsoft.com/office/drawing/2017/model3d" xmlns:o="urn:schemas-microsoft-com:office:office" xmlns:r="http://schemas.openxmlformats.org/officeDocument/2006/relationships" xmlns:m="http://schemas.openxmlformats.org/officeDocument/2006/math" xmlns:v="urn:schemas-microsoft-com:vml" xmlns:wp14="http://schemas.microsoft.com/office/word/2010/wordprocessingDrawing" xmlns:wp="http://schemas.openxmlformats.org/drawingml/2006/wordprocessingDrawing" xmlns:w10="urn:schemas-microsoft-com:office:word" xmlns:w="http://schemas.openxmlformats.org/wordprocessingml/2006/main" xmlns:w14="http://schemas.microsoft.com/office/word/2010/wordml" xmlns:w15="http://schemas.microsoft.com/office/word/2012/wordml" xmlns:w16se="http://schemas.microsoft.com/office/word/2015/wordml/symex" xmlns:wpg="http://schemas.microsoft.com/office/word/2010/wordprocessingGroup" xmlns:wpi="http://schemas.microsoft.com/office/word/2010/wordprocessingInk" xmlns:wne="http://schemas.microsoft.com/office/word/2006/wordml" xmlns:wps="http://schemas.microsoft.com/office/word/2010/wordprocessingShape" mc:Ignorable="w14 w15 w16se wp14">
+  <w:p>
+    <w:pPr>
+      <w:jc w:val="center"/>
+      <w:rPr>
+        <w:sz w:val="20"/>
+        <w:szCs w:val="20"/>
+      </w:rPr>
+    </w:pPr>
+    <w:r>
+      <w:rPr>
+        <w:noProof/>
+      </w:rPr>
+      <w:drawing>
+        <wp:anchor distT="0" distB="0" distL="114300" distR="114300" simplePos="0" relativeHeight="251662336" behindDoc="1" locked="0" layoutInCell="1" allowOverlap="1" wp14:anchorId="144522E6" wp14:editId="3B58864E">
+          <wp:simplePos x="0" y="0"/>
+          <wp:positionH relativeFrom="column">
+            <wp:posOffset>5120640</wp:posOffset>
+          </wp:positionH>
+          <wp:positionV relativeFrom="paragraph">
+            <wp:posOffset>52070</wp:posOffset>
+          </wp:positionV>
+          <wp:extent cx="594360" cy="594360"/>
+          <wp:effectExtent l="0" t="0" r="0" b="0"/>
+          <wp:wrapNone/>
+          <wp:docPr id="33" name="Imagem 33"/>
           <wp:cNvGraphicFramePr>
             <a:graphicFrameLocks xmlns:a="http://schemas.openxmlformats.org/drawingml/2006/main" noChangeAspect="1"/>
           </wp:cNvGraphicFramePr>
@@ -22549,7 +23901,7 @@
 </file>
 
 <file path=customXml/itemProps1.xml><?xml version="1.0" encoding="utf-8"?>
-<ds:datastoreItem xmlns:ds="http://schemas.openxmlformats.org/officeDocument/2006/customXml" ds:itemID="{BE48219A-0B02-4068-ABC6-6ABC4432F445}">
+<ds:datastoreItem xmlns:ds="http://schemas.openxmlformats.org/officeDocument/2006/customXml" ds:itemID="{EB406540-A1CD-4742-869C-B88B46BB4D18}">
   <ds:schemaRefs>
     <ds:schemaRef ds:uri="http://schemas.openxmlformats.org/officeDocument/2006/bibliography"/>
   </ds:schemaRefs>
